--- a/De Cuong/Phuong phap de xuat v02 (hoang).docx
+++ b/De Cuong/Phuong phap de xuat v02 (hoang).docx
@@ -15687,7 +15687,26 @@
           <w:sz w:val="26"/>
           <w:szCs w:val="26"/>
         </w:rPr>
-        <w:t xml:space="preserve"> (Dựa vào file cấu trúc XML ở trên)</w:t>
+        <w:t xml:space="preserve"> </w:t>
+      </w:r>
+    </w:p>
+    <w:p>
+      <w:pPr>
+        <w:spacing w:line="360" w:lineRule="auto"/>
+        <w:jc w:val="both"/>
+        <w:rPr>
+          <w:rFonts w:ascii="Times New Roman" w:hAnsi="Times New Roman" w:cs="Times New Roman"/>
+          <w:sz w:val="26"/>
+          <w:szCs w:val="26"/>
+        </w:rPr>
+      </w:pPr>
+      <w:r>
+        <w:rPr>
+          <w:rFonts w:ascii="Times New Roman" w:hAnsi="Times New Roman" w:cs="Times New Roman"/>
+          <w:sz w:val="26"/>
+          <w:szCs w:val="26"/>
+        </w:rPr>
+        <w:t>(Dựa vào file cấu trúc XML ở trên)</w:t>
       </w:r>
       <w:r>
         <w:rPr>
@@ -15703,7 +15722,7 @@
           <w:sz w:val="26"/>
           <w:szCs w:val="26"/>
         </w:rPr>
-        <w:t>table</w:t>
+        <w:t>tên bảng</w:t>
       </w:r>
       <w:r>
         <w:rPr>

--- a/De Cuong/Phuong phap de xuat v02 (hoang).docx
+++ b/De Cuong/Phuong phap de xuat v02 (hoang).docx
@@ -18062,6 +18062,7 @@
         <w:rPr>
           <w:rFonts w:ascii="Times New Roman" w:hAnsi="Times New Roman" w:cs="Times New Roman"/>
           <w:b/>
+          <w:color w:val="FF0000"/>
           <w:sz w:val="26"/>
           <w:szCs w:val="26"/>
         </w:rPr>
@@ -18070,6 +18071,7 @@
         <w:rPr>
           <w:rFonts w:ascii="Times New Roman" w:hAnsi="Times New Roman" w:cs="Times New Roman"/>
           <w:b/>
+          <w:color w:val="FF0000"/>
           <w:sz w:val="26"/>
           <w:szCs w:val="26"/>
         </w:rPr>
@@ -18082,13 +18084,15 @@
         <w:jc w:val="both"/>
         <w:rPr>
           <w:rFonts w:ascii="Times New Roman" w:hAnsi="Times New Roman" w:cs="Times New Roman"/>
-          <w:sz w:val="26"/>
-          <w:szCs w:val="26"/>
-        </w:rPr>
-      </w:pPr>
-      <w:r>
-        <w:rPr>
-          <w:rFonts w:ascii="Times New Roman" w:hAnsi="Times New Roman" w:cs="Times New Roman"/>
+          <w:color w:val="FF0000"/>
+          <w:sz w:val="26"/>
+          <w:szCs w:val="26"/>
+        </w:rPr>
+      </w:pPr>
+      <w:r>
+        <w:rPr>
+          <w:rFonts w:ascii="Times New Roman" w:hAnsi="Times New Roman" w:cs="Times New Roman"/>
+          <w:color w:val="FF0000"/>
           <w:sz w:val="26"/>
           <w:szCs w:val="26"/>
         </w:rPr>
@@ -18102,49 +18106,36 @@
         <w:jc w:val="both"/>
         <w:rPr>
           <w:rFonts w:ascii="Times New Roman" w:hAnsi="Times New Roman" w:cs="Times New Roman"/>
-          <w:sz w:val="26"/>
-          <w:szCs w:val="26"/>
-        </w:rPr>
-      </w:pPr>
-      <w:r>
-        <w:rPr>
-          <w:rFonts w:ascii="Times New Roman" w:hAnsi="Times New Roman" w:cs="Times New Roman"/>
-          <w:sz w:val="26"/>
-          <w:szCs w:val="26"/>
-        </w:rPr>
-        <w:t>Ví dụ 1: Câu hỏi “Who published “</w:t>
-      </w:r>
-      <w:r>
-        <w:rPr>
-          <w:rFonts w:ascii="Times New Roman" w:hAnsi="Times New Roman" w:cs="Times New Roman"/>
-          <w:color w:val="1F497D" w:themeColor="text2"/>
-          <w:sz w:val="26"/>
-          <w:szCs w:val="26"/>
-        </w:rPr>
-        <w:t>Active Database Systems</w:t>
-      </w:r>
-      <w:r>
-        <w:rPr>
-          <w:rFonts w:ascii="Times New Roman" w:hAnsi="Times New Roman" w:cs="Times New Roman"/>
-          <w:sz w:val="26"/>
-          <w:szCs w:val="26"/>
-        </w:rPr>
-        <w:t>”?</w:t>
-      </w:r>
-    </w:p>
-    <w:p>
-      <w:pPr>
-        <w:spacing w:line="360" w:lineRule="auto"/>
-        <w:jc w:val="both"/>
-        <w:rPr>
-          <w:rFonts w:ascii="Times New Roman" w:hAnsi="Times New Roman" w:cs="Times New Roman"/>
-          <w:sz w:val="26"/>
-          <w:szCs w:val="26"/>
-        </w:rPr>
-      </w:pPr>
-      <w:r>
-        <w:rPr>
-          <w:rFonts w:ascii="Times New Roman" w:hAnsi="Times New Roman" w:cs="Times New Roman"/>
+          <w:color w:val="FF0000"/>
+          <w:sz w:val="26"/>
+          <w:szCs w:val="26"/>
+        </w:rPr>
+      </w:pPr>
+      <w:r>
+        <w:rPr>
+          <w:rFonts w:ascii="Times New Roman" w:hAnsi="Times New Roman" w:cs="Times New Roman"/>
+          <w:color w:val="FF0000"/>
+          <w:sz w:val="26"/>
+          <w:szCs w:val="26"/>
+        </w:rPr>
+        <w:t>Ví dụ 1: Câu hỏi “Who published “Active Database Systems”?</w:t>
+      </w:r>
+    </w:p>
+    <w:p>
+      <w:pPr>
+        <w:spacing w:line="360" w:lineRule="auto"/>
+        <w:jc w:val="both"/>
+        <w:rPr>
+          <w:rFonts w:ascii="Times New Roman" w:hAnsi="Times New Roman" w:cs="Times New Roman"/>
+          <w:color w:val="FF0000"/>
+          <w:sz w:val="26"/>
+          <w:szCs w:val="26"/>
+        </w:rPr>
+      </w:pPr>
+      <w:r>
+        <w:rPr>
+          <w:rFonts w:ascii="Times New Roman" w:hAnsi="Times New Roman" w:cs="Times New Roman"/>
+          <w:color w:val="FF0000"/>
           <w:sz w:val="26"/>
           <w:szCs w:val="26"/>
         </w:rPr>
@@ -18157,13 +18148,15 @@
         <w:jc w:val="both"/>
         <w:rPr>
           <w:rFonts w:ascii="Times New Roman" w:hAnsi="Times New Roman" w:cs="Times New Roman"/>
-          <w:sz w:val="26"/>
-          <w:szCs w:val="26"/>
-        </w:rPr>
-      </w:pPr>
-      <w:r>
-        <w:rPr>
-          <w:rFonts w:ascii="Times New Roman" w:hAnsi="Times New Roman" w:cs="Times New Roman"/>
+          <w:color w:val="FF0000"/>
+          <w:sz w:val="26"/>
+          <w:szCs w:val="26"/>
+        </w:rPr>
+      </w:pPr>
+      <w:r>
+        <w:rPr>
+          <w:rFonts w:ascii="Times New Roman" w:hAnsi="Times New Roman" w:cs="Times New Roman"/>
+          <w:color w:val="FF0000"/>
           <w:sz w:val="26"/>
           <w:szCs w:val="26"/>
         </w:rPr>
@@ -18172,6 +18165,7 @@
       <w:r>
         <w:rPr>
           <w:rFonts w:ascii="Times New Roman" w:hAnsi="Times New Roman" w:cs="Times New Roman"/>
+          <w:color w:val="FF0000"/>
           <w:sz w:val="26"/>
           <w:szCs w:val="26"/>
         </w:rPr>
@@ -18180,6 +18174,7 @@
       <w:r>
         <w:rPr>
           <w:rFonts w:ascii="Times New Roman" w:hAnsi="Times New Roman" w:cs="Times New Roman"/>
+          <w:color w:val="FF0000"/>
           <w:sz w:val="26"/>
           <w:szCs w:val="26"/>
         </w:rPr>
@@ -18194,13 +18189,15 @@
         <w:jc w:val="both"/>
         <w:rPr>
           <w:rFonts w:ascii="Times New Roman" w:hAnsi="Times New Roman" w:cs="Times New Roman"/>
-          <w:sz w:val="26"/>
-          <w:szCs w:val="26"/>
-        </w:rPr>
-      </w:pPr>
-      <w:r>
-        <w:rPr>
-          <w:rFonts w:ascii="Times New Roman" w:hAnsi="Times New Roman" w:cs="Times New Roman"/>
+          <w:color w:val="FF0000"/>
+          <w:sz w:val="26"/>
+          <w:szCs w:val="26"/>
+        </w:rPr>
+      </w:pPr>
+      <w:r>
+        <w:rPr>
+          <w:rFonts w:ascii="Times New Roman" w:hAnsi="Times New Roman" w:cs="Times New Roman"/>
+          <w:color w:val="FF0000"/>
           <w:sz w:val="26"/>
           <w:szCs w:val="26"/>
         </w:rPr>
@@ -18215,13 +18212,15 @@
         <w:jc w:val="both"/>
         <w:rPr>
           <w:rFonts w:ascii="Times New Roman" w:hAnsi="Times New Roman" w:cs="Times New Roman"/>
-          <w:sz w:val="26"/>
-          <w:szCs w:val="26"/>
-        </w:rPr>
-      </w:pPr>
-      <w:r>
-        <w:rPr>
-          <w:rFonts w:ascii="Times New Roman" w:hAnsi="Times New Roman" w:cs="Times New Roman"/>
+          <w:color w:val="FF0000"/>
+          <w:sz w:val="26"/>
+          <w:szCs w:val="26"/>
+        </w:rPr>
+      </w:pPr>
+      <w:r>
+        <w:rPr>
+          <w:rFonts w:ascii="Times New Roman" w:hAnsi="Times New Roman" w:cs="Times New Roman"/>
+          <w:color w:val="FF0000"/>
           <w:sz w:val="26"/>
           <w:szCs w:val="26"/>
         </w:rPr>
@@ -18236,13 +18235,15 @@
         <w:jc w:val="both"/>
         <w:rPr>
           <w:rFonts w:ascii="Times New Roman" w:hAnsi="Times New Roman" w:cs="Times New Roman"/>
-          <w:sz w:val="26"/>
-          <w:szCs w:val="26"/>
-        </w:rPr>
-      </w:pPr>
-      <w:r>
-        <w:rPr>
-          <w:rFonts w:ascii="Times New Roman" w:hAnsi="Times New Roman" w:cs="Times New Roman"/>
+          <w:color w:val="FF0000"/>
+          <w:sz w:val="26"/>
+          <w:szCs w:val="26"/>
+        </w:rPr>
+      </w:pPr>
+      <w:r>
+        <w:rPr>
+          <w:rFonts w:ascii="Times New Roman" w:hAnsi="Times New Roman" w:cs="Times New Roman"/>
+          <w:color w:val="FF0000"/>
           <w:sz w:val="26"/>
           <w:szCs w:val="26"/>
         </w:rPr>
@@ -18257,34 +18258,19 @@
         <w:jc w:val="both"/>
         <w:rPr>
           <w:rFonts w:ascii="Times New Roman" w:hAnsi="Times New Roman" w:cs="Times New Roman"/>
-          <w:sz w:val="26"/>
-          <w:szCs w:val="26"/>
-        </w:rPr>
-      </w:pPr>
-      <w:r>
-        <w:rPr>
-          <w:rFonts w:ascii="Times New Roman" w:hAnsi="Times New Roman" w:cs="Times New Roman"/>
-          <w:sz w:val="26"/>
-          <w:szCs w:val="26"/>
-        </w:rPr>
-        <w:t>(Thông tin NER001 tương ứng với “</w:t>
-      </w:r>
-      <w:r>
-        <w:rPr>
-          <w:rFonts w:ascii="Times New Roman" w:hAnsi="Times New Roman" w:cs="Times New Roman"/>
-          <w:color w:val="1F497D" w:themeColor="text2"/>
-          <w:sz w:val="26"/>
-          <w:szCs w:val="26"/>
-        </w:rPr>
-        <w:t>Active Database Systems</w:t>
-      </w:r>
-      <w:r>
-        <w:rPr>
-          <w:rFonts w:ascii="Times New Roman" w:hAnsi="Times New Roman" w:cs="Times New Roman"/>
-          <w:sz w:val="26"/>
-          <w:szCs w:val="26"/>
-        </w:rPr>
-        <w:t>” đã được lưu vết lại.)</w:t>
+          <w:color w:val="FF0000"/>
+          <w:sz w:val="26"/>
+          <w:szCs w:val="26"/>
+        </w:rPr>
+      </w:pPr>
+      <w:r>
+        <w:rPr>
+          <w:rFonts w:ascii="Times New Roman" w:hAnsi="Times New Roman" w:cs="Times New Roman"/>
+          <w:color w:val="FF0000"/>
+          <w:sz w:val="26"/>
+          <w:szCs w:val="26"/>
+        </w:rPr>
+        <w:t>(Thông tin NER001 tương ứng với “Active Database Systems” đã được lưu vết lại.)</w:t>
       </w:r>
     </w:p>
     <w:p>
@@ -18295,24 +18281,27 @@
         <w:jc w:val="both"/>
         <w:rPr>
           <w:rFonts w:ascii="Times New Roman" w:hAnsi="Times New Roman" w:cs="Times New Roman"/>
-          <w:sz w:val="26"/>
-          <w:szCs w:val="26"/>
-        </w:rPr>
-      </w:pPr>
-    </w:p>
-    <w:p>
-      <w:pPr>
-        <w:spacing w:line="360" w:lineRule="auto"/>
-        <w:jc w:val="both"/>
-        <w:rPr>
-          <w:rFonts w:ascii="Times New Roman" w:hAnsi="Times New Roman" w:cs="Times New Roman"/>
-          <w:sz w:val="26"/>
-          <w:szCs w:val="26"/>
-        </w:rPr>
-      </w:pPr>
-      <w:r>
-        <w:rPr>
-          <w:rFonts w:ascii="Times New Roman" w:hAnsi="Times New Roman" w:cs="Times New Roman"/>
+          <w:color w:val="FF0000"/>
+          <w:sz w:val="26"/>
+          <w:szCs w:val="26"/>
+        </w:rPr>
+      </w:pPr>
+    </w:p>
+    <w:p>
+      <w:pPr>
+        <w:spacing w:line="360" w:lineRule="auto"/>
+        <w:jc w:val="both"/>
+        <w:rPr>
+          <w:rFonts w:ascii="Times New Roman" w:hAnsi="Times New Roman" w:cs="Times New Roman"/>
+          <w:color w:val="FF0000"/>
+          <w:sz w:val="26"/>
+          <w:szCs w:val="26"/>
+        </w:rPr>
+      </w:pPr>
+      <w:r>
+        <w:rPr>
+          <w:rFonts w:ascii="Times New Roman" w:hAnsi="Times New Roman" w:cs="Times New Roman"/>
+          <w:color w:val="FF0000"/>
           <w:sz w:val="26"/>
           <w:szCs w:val="26"/>
         </w:rPr>
@@ -18321,6 +18310,7 @@
       <w:r>
         <w:rPr>
           <w:rFonts w:ascii="Times New Roman" w:hAnsi="Times New Roman" w:cs="Times New Roman"/>
+          <w:color w:val="FF0000"/>
           <w:sz w:val="26"/>
           <w:szCs w:val="26"/>
         </w:rPr>
@@ -18329,6 +18319,7 @@
       <w:r>
         <w:rPr>
           <w:rFonts w:ascii="Times New Roman" w:hAnsi="Times New Roman" w:cs="Times New Roman"/>
+          <w:color w:val="FF0000"/>
           <w:sz w:val="26"/>
           <w:szCs w:val="26"/>
         </w:rPr>
@@ -18343,13 +18334,15 @@
         <w:jc w:val="both"/>
         <w:rPr>
           <w:rFonts w:ascii="Times New Roman" w:hAnsi="Times New Roman" w:cs="Times New Roman"/>
-          <w:sz w:val="26"/>
-          <w:szCs w:val="26"/>
-        </w:rPr>
-      </w:pPr>
-      <w:r>
-        <w:rPr>
-          <w:rFonts w:ascii="Times New Roman" w:hAnsi="Times New Roman" w:cs="Times New Roman"/>
+          <w:color w:val="FF0000"/>
+          <w:sz w:val="26"/>
+          <w:szCs w:val="26"/>
+        </w:rPr>
+      </w:pPr>
+      <w:r>
+        <w:rPr>
+          <w:rFonts w:ascii="Times New Roman" w:hAnsi="Times New Roman" w:cs="Times New Roman"/>
+          <w:color w:val="FF0000"/>
           <w:sz w:val="26"/>
           <w:szCs w:val="26"/>
         </w:rPr>
@@ -18363,13 +18356,15 @@
         <w:jc w:val="both"/>
         <w:rPr>
           <w:rFonts w:ascii="Times New Roman" w:hAnsi="Times New Roman" w:cs="Times New Roman"/>
-          <w:sz w:val="26"/>
-          <w:szCs w:val="26"/>
-        </w:rPr>
-      </w:pPr>
-      <w:r>
-        <w:rPr>
-          <w:rFonts w:ascii="Times New Roman" w:hAnsi="Times New Roman" w:cs="Times New Roman"/>
+          <w:color w:val="FF0000"/>
+          <w:sz w:val="26"/>
+          <w:szCs w:val="26"/>
+        </w:rPr>
+      </w:pPr>
+      <w:r>
+        <w:rPr>
+          <w:rFonts w:ascii="Times New Roman" w:hAnsi="Times New Roman" w:cs="Times New Roman"/>
+          <w:color w:val="FF0000"/>
           <w:sz w:val="26"/>
           <w:szCs w:val="26"/>
         </w:rPr>
@@ -18383,34 +18378,19 @@
         <w:jc w:val="both"/>
         <w:rPr>
           <w:rFonts w:ascii="Times New Roman" w:hAnsi="Times New Roman" w:cs="Times New Roman"/>
-          <w:sz w:val="26"/>
-          <w:szCs w:val="26"/>
-        </w:rPr>
-      </w:pPr>
-      <w:r>
-        <w:rPr>
-          <w:rFonts w:ascii="Times New Roman" w:hAnsi="Times New Roman" w:cs="Times New Roman"/>
-          <w:sz w:val="26"/>
-          <w:szCs w:val="26"/>
-        </w:rPr>
-        <w:t>Kết quả: WP/Who VBD/published NNS/</w:t>
-      </w:r>
-      <w:r>
-        <w:rPr>
-          <w:rFonts w:ascii="Times New Roman" w:hAnsi="Times New Roman" w:cs="Times New Roman"/>
-          <w:color w:val="1F497D" w:themeColor="text2"/>
-          <w:sz w:val="26"/>
-          <w:szCs w:val="26"/>
-        </w:rPr>
-        <w:t>“Active Database Systems</w:t>
-      </w:r>
-      <w:r>
-        <w:rPr>
-          <w:rFonts w:ascii="Times New Roman" w:hAnsi="Times New Roman" w:cs="Times New Roman"/>
-          <w:sz w:val="26"/>
-          <w:szCs w:val="26"/>
-        </w:rPr>
-        <w:t>”.</w:t>
+          <w:color w:val="FF0000"/>
+          <w:sz w:val="26"/>
+          <w:szCs w:val="26"/>
+        </w:rPr>
+      </w:pPr>
+      <w:r>
+        <w:rPr>
+          <w:rFonts w:ascii="Times New Roman" w:hAnsi="Times New Roman" w:cs="Times New Roman"/>
+          <w:color w:val="FF0000"/>
+          <w:sz w:val="26"/>
+          <w:szCs w:val="26"/>
+        </w:rPr>
+        <w:t>Kết quả: WP/Who VBD/published NNS/“Active Database Systems”.</w:t>
       </w:r>
     </w:p>
     <w:p>
@@ -18420,24 +18400,27 @@
         <w:jc w:val="both"/>
         <w:rPr>
           <w:rFonts w:ascii="Times New Roman" w:hAnsi="Times New Roman" w:cs="Times New Roman"/>
-          <w:sz w:val="26"/>
-          <w:szCs w:val="26"/>
-        </w:rPr>
-      </w:pPr>
-    </w:p>
-    <w:p>
-      <w:pPr>
-        <w:spacing w:line="360" w:lineRule="auto"/>
-        <w:jc w:val="both"/>
-        <w:rPr>
-          <w:rFonts w:ascii="Times New Roman" w:hAnsi="Times New Roman" w:cs="Times New Roman"/>
-          <w:sz w:val="26"/>
-          <w:szCs w:val="26"/>
-        </w:rPr>
-      </w:pPr>
-      <w:r>
-        <w:rPr>
-          <w:rFonts w:ascii="Times New Roman" w:hAnsi="Times New Roman" w:cs="Times New Roman"/>
+          <w:color w:val="FF0000"/>
+          <w:sz w:val="26"/>
+          <w:szCs w:val="26"/>
+        </w:rPr>
+      </w:pPr>
+    </w:p>
+    <w:p>
+      <w:pPr>
+        <w:spacing w:line="360" w:lineRule="auto"/>
+        <w:jc w:val="both"/>
+        <w:rPr>
+          <w:rFonts w:ascii="Times New Roman" w:hAnsi="Times New Roman" w:cs="Times New Roman"/>
+          <w:color w:val="FF0000"/>
+          <w:sz w:val="26"/>
+          <w:szCs w:val="26"/>
+        </w:rPr>
+      </w:pPr>
+      <w:r>
+        <w:rPr>
+          <w:rFonts w:ascii="Times New Roman" w:hAnsi="Times New Roman" w:cs="Times New Roman"/>
+          <w:color w:val="FF0000"/>
           <w:sz w:val="26"/>
           <w:szCs w:val="26"/>
         </w:rPr>
@@ -18446,6 +18429,7 @@
       <w:r>
         <w:rPr>
           <w:rFonts w:ascii="Times New Roman" w:hAnsi="Times New Roman" w:cs="Times New Roman"/>
+          <w:color w:val="FF0000"/>
           <w:sz w:val="26"/>
           <w:szCs w:val="26"/>
         </w:rPr>
@@ -18454,6 +18438,7 @@
       <w:r>
         <w:rPr>
           <w:rFonts w:ascii="Times New Roman" w:hAnsi="Times New Roman" w:cs="Times New Roman"/>
+          <w:color w:val="FF0000"/>
           <w:sz w:val="26"/>
           <w:szCs w:val="26"/>
         </w:rPr>
@@ -18467,13 +18452,15 @@
         <w:jc w:val="both"/>
         <w:rPr>
           <w:rFonts w:ascii="Times New Roman" w:hAnsi="Times New Roman" w:cs="Times New Roman"/>
-          <w:sz w:val="26"/>
-          <w:szCs w:val="26"/>
-        </w:rPr>
-      </w:pPr>
-      <w:r>
-        <w:rPr>
-          <w:rFonts w:ascii="Times New Roman" w:hAnsi="Times New Roman" w:cs="Times New Roman"/>
+          <w:color w:val="FF0000"/>
+          <w:sz w:val="26"/>
+          <w:szCs w:val="26"/>
+        </w:rPr>
+      </w:pPr>
+      <w:r>
+        <w:rPr>
+          <w:rFonts w:ascii="Times New Roman" w:hAnsi="Times New Roman" w:cs="Times New Roman"/>
+          <w:color w:val="FF0000"/>
           <w:sz w:val="26"/>
           <w:szCs w:val="26"/>
         </w:rPr>
@@ -18482,6 +18469,7 @@
       <w:r>
         <w:rPr>
           <w:rFonts w:ascii="Times New Roman" w:hAnsi="Times New Roman" w:cs="Times New Roman"/>
+          <w:color w:val="FF0000"/>
           <w:sz w:val="26"/>
           <w:szCs w:val="26"/>
         </w:rPr>
@@ -18490,6 +18478,7 @@
       <w:r>
         <w:rPr>
           <w:rFonts w:ascii="Times New Roman" w:hAnsi="Times New Roman" w:cs="Times New Roman"/>
+          <w:color w:val="FF0000"/>
           <w:sz w:val="26"/>
           <w:szCs w:val="26"/>
         </w:rPr>
@@ -18503,13 +18492,15 @@
         <w:jc w:val="both"/>
         <w:rPr>
           <w:rFonts w:ascii="Times New Roman" w:hAnsi="Times New Roman" w:cs="Times New Roman"/>
-          <w:sz w:val="26"/>
-          <w:szCs w:val="26"/>
-        </w:rPr>
-      </w:pPr>
-      <w:r>
-        <w:rPr>
-          <w:rFonts w:ascii="Times New Roman" w:hAnsi="Times New Roman" w:cs="Times New Roman"/>
+          <w:color w:val="FF0000"/>
+          <w:sz w:val="26"/>
+          <w:szCs w:val="26"/>
+        </w:rPr>
+      </w:pPr>
+      <w:r>
+        <w:rPr>
+          <w:rFonts w:ascii="Times New Roman" w:hAnsi="Times New Roman" w:cs="Times New Roman"/>
+          <w:color w:val="FF0000"/>
           <w:sz w:val="26"/>
           <w:szCs w:val="26"/>
         </w:rPr>
@@ -18523,13 +18514,15 @@
         <w:jc w:val="both"/>
         <w:rPr>
           <w:rFonts w:ascii="Times New Roman" w:hAnsi="Times New Roman" w:cs="Times New Roman"/>
-          <w:sz w:val="26"/>
-          <w:szCs w:val="26"/>
-        </w:rPr>
-      </w:pPr>
-      <w:r>
-        <w:rPr>
-          <w:rFonts w:ascii="Times New Roman" w:hAnsi="Times New Roman" w:cs="Times New Roman"/>
+          <w:color w:val="FF0000"/>
+          <w:sz w:val="26"/>
+          <w:szCs w:val="26"/>
+        </w:rPr>
+      </w:pPr>
+      <w:r>
+        <w:rPr>
+          <w:rFonts w:ascii="Times New Roman" w:hAnsi="Times New Roman" w:cs="Times New Roman"/>
+          <w:color w:val="FF0000"/>
           <w:sz w:val="26"/>
           <w:szCs w:val="26"/>
         </w:rPr>
@@ -18538,6 +18531,7 @@
       <w:r>
         <w:rPr>
           <w:rFonts w:ascii="Times New Roman" w:hAnsi="Times New Roman" w:cs="Times New Roman"/>
+          <w:color w:val="FF0000"/>
           <w:sz w:val="26"/>
           <w:szCs w:val="26"/>
         </w:rPr>
@@ -18546,42 +18540,28 @@
       <w:r>
         <w:rPr>
           <w:rFonts w:ascii="Times New Roman" w:hAnsi="Times New Roman" w:cs="Times New Roman"/>
-          <w:sz w:val="26"/>
-          <w:szCs w:val="26"/>
-        </w:rPr>
-        <w:t>/publish NNS/</w:t>
-      </w:r>
-      <w:r>
-        <w:rPr>
-          <w:rFonts w:ascii="Times New Roman" w:hAnsi="Times New Roman" w:cs="Times New Roman"/>
-          <w:color w:val="1F497D" w:themeColor="text2"/>
-          <w:sz w:val="26"/>
-          <w:szCs w:val="26"/>
-        </w:rPr>
-        <w:t>“Active Database Systems</w:t>
-      </w:r>
-      <w:r>
-        <w:rPr>
-          <w:rFonts w:ascii="Times New Roman" w:hAnsi="Times New Roman" w:cs="Times New Roman"/>
-          <w:sz w:val="26"/>
-          <w:szCs w:val="26"/>
-        </w:rPr>
-        <w:t>”.</w:t>
-      </w:r>
-    </w:p>
-    <w:p>
-      <w:pPr>
-        <w:spacing w:line="360" w:lineRule="auto"/>
-        <w:jc w:val="both"/>
-        <w:rPr>
-          <w:rFonts w:ascii="Times New Roman" w:hAnsi="Times New Roman" w:cs="Times New Roman"/>
-          <w:sz w:val="26"/>
-          <w:szCs w:val="26"/>
-        </w:rPr>
-      </w:pPr>
-      <w:r>
-        <w:rPr>
-          <w:rFonts w:ascii="Times New Roman" w:hAnsi="Times New Roman" w:cs="Times New Roman"/>
+          <w:color w:val="FF0000"/>
+          <w:sz w:val="26"/>
+          <w:szCs w:val="26"/>
+        </w:rPr>
+        <w:t>/publish NNS/“Active Database Systems”.</w:t>
+      </w:r>
+    </w:p>
+    <w:p>
+      <w:pPr>
+        <w:spacing w:line="360" w:lineRule="auto"/>
+        <w:jc w:val="both"/>
+        <w:rPr>
+          <w:rFonts w:ascii="Times New Roman" w:hAnsi="Times New Roman" w:cs="Times New Roman"/>
+          <w:color w:val="FF0000"/>
+          <w:sz w:val="26"/>
+          <w:szCs w:val="26"/>
+        </w:rPr>
+      </w:pPr>
+      <w:r>
+        <w:rPr>
+          <w:rFonts w:ascii="Times New Roman" w:hAnsi="Times New Roman" w:cs="Times New Roman"/>
+          <w:color w:val="FF0000"/>
           <w:sz w:val="26"/>
           <w:szCs w:val="26"/>
         </w:rPr>
@@ -18590,6 +18570,7 @@
       <w:r>
         <w:rPr>
           <w:rFonts w:ascii="Times New Roman" w:hAnsi="Times New Roman" w:cs="Times New Roman"/>
+          <w:color w:val="FF0000"/>
           <w:sz w:val="26"/>
           <w:szCs w:val="26"/>
         </w:rPr>
@@ -18598,6 +18579,7 @@
       <w:r>
         <w:rPr>
           <w:rFonts w:ascii="Times New Roman" w:hAnsi="Times New Roman" w:cs="Times New Roman"/>
+          <w:color w:val="FF0000"/>
           <w:sz w:val="26"/>
           <w:szCs w:val="26"/>
         </w:rPr>
@@ -18611,13 +18593,15 @@
         <w:jc w:val="both"/>
         <w:rPr>
           <w:rFonts w:ascii="Times New Roman" w:hAnsi="Times New Roman" w:cs="Times New Roman"/>
-          <w:sz w:val="26"/>
-          <w:szCs w:val="26"/>
-        </w:rPr>
-      </w:pPr>
-      <w:r>
-        <w:rPr>
-          <w:rFonts w:ascii="Times New Roman" w:hAnsi="Times New Roman" w:cs="Times New Roman"/>
+          <w:color w:val="FF0000"/>
+          <w:sz w:val="26"/>
+          <w:szCs w:val="26"/>
+        </w:rPr>
+      </w:pPr>
+      <w:r>
+        <w:rPr>
+          <w:rFonts w:ascii="Times New Roman" w:hAnsi="Times New Roman" w:cs="Times New Roman"/>
+          <w:color w:val="FF0000"/>
           <w:sz w:val="26"/>
           <w:szCs w:val="26"/>
         </w:rPr>
@@ -18626,6 +18610,7 @@
       <w:r>
         <w:rPr>
           <w:rFonts w:ascii="Times New Roman" w:hAnsi="Times New Roman" w:cs="Times New Roman"/>
+          <w:color w:val="FF0000"/>
           <w:sz w:val="26"/>
           <w:szCs w:val="26"/>
         </w:rPr>
@@ -18634,6 +18619,7 @@
       <w:r>
         <w:rPr>
           <w:rFonts w:ascii="Times New Roman" w:hAnsi="Times New Roman" w:cs="Times New Roman"/>
+          <w:color w:val="FF0000"/>
           <w:sz w:val="26"/>
           <w:szCs w:val="26"/>
         </w:rPr>
@@ -18647,13 +18633,15 @@
         <w:jc w:val="both"/>
         <w:rPr>
           <w:rFonts w:ascii="Times New Roman" w:hAnsi="Times New Roman" w:cs="Times New Roman"/>
-          <w:sz w:val="26"/>
-          <w:szCs w:val="26"/>
-        </w:rPr>
-      </w:pPr>
-      <w:r>
-        <w:rPr>
-          <w:rFonts w:ascii="Times New Roman" w:hAnsi="Times New Roman" w:cs="Times New Roman"/>
+          <w:color w:val="FF0000"/>
+          <w:sz w:val="26"/>
+          <w:szCs w:val="26"/>
+        </w:rPr>
+      </w:pPr>
+      <w:r>
+        <w:rPr>
+          <w:rFonts w:ascii="Times New Roman" w:hAnsi="Times New Roman" w:cs="Times New Roman"/>
+          <w:color w:val="FF0000"/>
           <w:sz w:val="26"/>
           <w:szCs w:val="26"/>
         </w:rPr>
@@ -18667,50 +18655,37 @@
         <w:jc w:val="both"/>
         <w:rPr>
           <w:rFonts w:ascii="Times New Roman" w:hAnsi="Times New Roman" w:cs="Times New Roman"/>
-          <w:sz w:val="26"/>
-          <w:szCs w:val="26"/>
-        </w:rPr>
-      </w:pPr>
-      <w:r>
-        <w:rPr>
-          <w:rFonts w:ascii="Times New Roman" w:hAnsi="Times New Roman" w:cs="Times New Roman"/>
+          <w:color w:val="FF0000"/>
+          <w:sz w:val="26"/>
+          <w:szCs w:val="26"/>
+        </w:rPr>
+      </w:pPr>
+      <w:r>
+        <w:rPr>
+          <w:rFonts w:ascii="Times New Roman" w:hAnsi="Times New Roman" w:cs="Times New Roman"/>
+          <w:color w:val="FF0000"/>
           <w:sz w:val="26"/>
           <w:szCs w:val="26"/>
         </w:rPr>
         <w:lastRenderedPageBreak/>
-        <w:t>Kết quả: &lt;Who,publish,</w:t>
-      </w:r>
-      <w:r>
-        <w:rPr>
-          <w:rFonts w:ascii="Times New Roman" w:hAnsi="Times New Roman" w:cs="Times New Roman"/>
-          <w:color w:val="1F497D" w:themeColor="text2"/>
-          <w:sz w:val="26"/>
-          <w:szCs w:val="26"/>
-        </w:rPr>
-        <w:t xml:space="preserve"> “Active Database Systems</w:t>
-      </w:r>
-      <w:r>
-        <w:rPr>
-          <w:rFonts w:ascii="Times New Roman" w:hAnsi="Times New Roman" w:cs="Times New Roman"/>
-          <w:sz w:val="26"/>
-          <w:szCs w:val="26"/>
-        </w:rPr>
-        <w:t>”&gt;</w:t>
-      </w:r>
-    </w:p>
-    <w:p>
-      <w:pPr>
-        <w:spacing w:line="360" w:lineRule="auto"/>
-        <w:jc w:val="both"/>
-        <w:rPr>
-          <w:rFonts w:ascii="Times New Roman" w:hAnsi="Times New Roman" w:cs="Times New Roman"/>
-          <w:sz w:val="26"/>
-          <w:szCs w:val="26"/>
-        </w:rPr>
-      </w:pPr>
-      <w:r>
-        <w:rPr>
-          <w:rFonts w:ascii="Times New Roman" w:hAnsi="Times New Roman" w:cs="Times New Roman"/>
+        <w:t>Kết quả: &lt;Who,publish, “Active Database Systems”&gt;</w:t>
+      </w:r>
+    </w:p>
+    <w:p>
+      <w:pPr>
+        <w:spacing w:line="360" w:lineRule="auto"/>
+        <w:jc w:val="both"/>
+        <w:rPr>
+          <w:rFonts w:ascii="Times New Roman" w:hAnsi="Times New Roman" w:cs="Times New Roman"/>
+          <w:color w:val="FF0000"/>
+          <w:sz w:val="26"/>
+          <w:szCs w:val="26"/>
+        </w:rPr>
+      </w:pPr>
+      <w:r>
+        <w:rPr>
+          <w:rFonts w:ascii="Times New Roman" w:hAnsi="Times New Roman" w:cs="Times New Roman"/>
+          <w:color w:val="FF0000"/>
           <w:sz w:val="26"/>
           <w:szCs w:val="26"/>
         </w:rPr>
@@ -18719,6 +18694,7 @@
       <w:r>
         <w:rPr>
           <w:rFonts w:ascii="Times New Roman" w:hAnsi="Times New Roman" w:cs="Times New Roman"/>
+          <w:color w:val="FF0000"/>
           <w:sz w:val="26"/>
           <w:szCs w:val="26"/>
         </w:rPr>
@@ -18727,6 +18703,7 @@
       <w:r>
         <w:rPr>
           <w:rFonts w:ascii="Times New Roman" w:hAnsi="Times New Roman" w:cs="Times New Roman"/>
+          <w:color w:val="FF0000"/>
           <w:sz w:val="26"/>
           <w:szCs w:val="26"/>
         </w:rPr>
@@ -18739,13 +18716,15 @@
         <w:jc w:val="both"/>
         <w:rPr>
           <w:rFonts w:ascii="Times New Roman" w:hAnsi="Times New Roman" w:cs="Times New Roman"/>
-          <w:sz w:val="26"/>
-          <w:szCs w:val="26"/>
-        </w:rPr>
-      </w:pPr>
-      <w:r>
-        <w:rPr>
-          <w:rFonts w:ascii="Times New Roman" w:hAnsi="Times New Roman" w:cs="Times New Roman"/>
+          <w:color w:val="FF0000"/>
+          <w:sz w:val="26"/>
+          <w:szCs w:val="26"/>
+        </w:rPr>
+      </w:pPr>
+      <w:r>
+        <w:rPr>
+          <w:rFonts w:ascii="Times New Roman" w:hAnsi="Times New Roman" w:cs="Times New Roman"/>
+          <w:color w:val="FF0000"/>
           <w:sz w:val="26"/>
           <w:szCs w:val="26"/>
         </w:rPr>
@@ -18754,6 +18733,7 @@
       <w:r>
         <w:rPr>
           <w:rFonts w:ascii="Times New Roman" w:hAnsi="Times New Roman" w:cs="Times New Roman"/>
+          <w:color w:val="FF0000"/>
           <w:sz w:val="26"/>
           <w:szCs w:val="26"/>
         </w:rPr>
@@ -18762,6 +18742,7 @@
       <w:r>
         <w:rPr>
           <w:rFonts w:ascii="Times New Roman" w:hAnsi="Times New Roman" w:cs="Times New Roman"/>
+          <w:color w:val="FF0000"/>
           <w:sz w:val="26"/>
           <w:szCs w:val="26"/>
         </w:rPr>
@@ -18770,6 +18751,7 @@
       <w:r>
         <w:rPr>
           <w:rFonts w:ascii="Times New Roman" w:hAnsi="Times New Roman" w:cs="Times New Roman"/>
+          <w:color w:val="FF0000"/>
           <w:sz w:val="26"/>
           <w:szCs w:val="26"/>
         </w:rPr>
@@ -18783,13 +18765,15 @@
         <w:jc w:val="both"/>
         <w:rPr>
           <w:rFonts w:ascii="Times New Roman" w:hAnsi="Times New Roman" w:cs="Times New Roman"/>
-          <w:sz w:val="26"/>
-          <w:szCs w:val="26"/>
-        </w:rPr>
-      </w:pPr>
-      <w:r>
-        <w:rPr>
-          <w:rFonts w:ascii="Times New Roman" w:hAnsi="Times New Roman" w:cs="Times New Roman"/>
+          <w:color w:val="FF0000"/>
+          <w:sz w:val="26"/>
+          <w:szCs w:val="26"/>
+        </w:rPr>
+      </w:pPr>
+      <w:r>
+        <w:rPr>
+          <w:rFonts w:ascii="Times New Roman" w:hAnsi="Times New Roman" w:cs="Times New Roman"/>
+          <w:color w:val="FF0000"/>
           <w:sz w:val="26"/>
           <w:szCs w:val="26"/>
         </w:rPr>
@@ -18798,6 +18782,7 @@
       <w:r>
         <w:rPr>
           <w:rFonts w:ascii="Times New Roman" w:hAnsi="Times New Roman" w:cs="Times New Roman"/>
+          <w:color w:val="FF0000"/>
           <w:sz w:val="26"/>
           <w:szCs w:val="26"/>
         </w:rPr>
@@ -18811,13 +18796,15 @@
         <w:jc w:val="both"/>
         <w:rPr>
           <w:rFonts w:ascii="Times New Roman" w:hAnsi="Times New Roman" w:cs="Times New Roman"/>
-          <w:sz w:val="26"/>
-          <w:szCs w:val="26"/>
-        </w:rPr>
-      </w:pPr>
-      <w:r>
-        <w:rPr>
-          <w:rFonts w:ascii="Times New Roman" w:hAnsi="Times New Roman" w:cs="Times New Roman"/>
+          <w:color w:val="FF0000"/>
+          <w:sz w:val="26"/>
+          <w:szCs w:val="26"/>
+        </w:rPr>
+      </w:pPr>
+      <w:r>
+        <w:rPr>
+          <w:rFonts w:ascii="Times New Roman" w:hAnsi="Times New Roman" w:cs="Times New Roman"/>
+          <w:color w:val="FF0000"/>
           <w:sz w:val="26"/>
           <w:szCs w:val="26"/>
         </w:rPr>
@@ -18826,6 +18813,7 @@
       <w:r>
         <w:rPr>
           <w:rFonts w:ascii="Times New Roman" w:hAnsi="Times New Roman" w:cs="Times New Roman"/>
+          <w:color w:val="FF0000"/>
           <w:sz w:val="26"/>
           <w:szCs w:val="26"/>
         </w:rPr>
@@ -18838,13 +18826,15 @@
         <w:jc w:val="both"/>
         <w:rPr>
           <w:rFonts w:ascii="Times New Roman" w:hAnsi="Times New Roman" w:cs="Times New Roman"/>
-          <w:sz w:val="26"/>
-          <w:szCs w:val="26"/>
-        </w:rPr>
-      </w:pPr>
-      <w:r>
-        <w:rPr>
-          <w:rFonts w:ascii="Times New Roman" w:hAnsi="Times New Roman" w:cs="Times New Roman"/>
+          <w:color w:val="FF0000"/>
+          <w:sz w:val="26"/>
+          <w:szCs w:val="26"/>
+        </w:rPr>
+      </w:pPr>
+      <w:r>
+        <w:rPr>
+          <w:rFonts w:ascii="Times New Roman" w:hAnsi="Times New Roman" w:cs="Times New Roman"/>
+          <w:color w:val="FF0000"/>
           <w:sz w:val="26"/>
           <w:szCs w:val="26"/>
         </w:rPr>
@@ -18853,6 +18843,7 @@
       <w:r>
         <w:rPr>
           <w:rFonts w:ascii="Times New Roman" w:hAnsi="Times New Roman" w:cs="Times New Roman"/>
+          <w:color w:val="FF0000"/>
           <w:sz w:val="26"/>
           <w:szCs w:val="26"/>
         </w:rPr>
@@ -18861,31 +18852,16 @@
       <w:r>
         <w:rPr>
           <w:rFonts w:ascii="Times New Roman" w:hAnsi="Times New Roman" w:cs="Times New Roman"/>
-          <w:sz w:val="26"/>
-          <w:szCs w:val="26"/>
-        </w:rPr>
-        <w:t>“</w:t>
-      </w:r>
-      <w:r>
-        <w:rPr>
-          <w:rFonts w:ascii="Times New Roman" w:hAnsi="Times New Roman" w:cs="Times New Roman"/>
-          <w:color w:val="1F497D" w:themeColor="text2"/>
-          <w:sz w:val="26"/>
-          <w:szCs w:val="26"/>
-        </w:rPr>
-        <w:t>Active Database Systems</w:t>
-      </w:r>
-      <w:r>
-        <w:rPr>
-          <w:rFonts w:ascii="Times New Roman" w:hAnsi="Times New Roman" w:cs="Times New Roman"/>
-          <w:sz w:val="26"/>
-          <w:szCs w:val="26"/>
-        </w:rPr>
-        <w:t>”:publication</w:t>
-      </w:r>
-      <w:r>
-        <w:rPr>
-          <w:rFonts w:ascii="Times New Roman" w:hAnsi="Times New Roman" w:cs="Times New Roman"/>
+          <w:color w:val="FF0000"/>
+          <w:sz w:val="26"/>
+          <w:szCs w:val="26"/>
+        </w:rPr>
+        <w:t>“Active Database Systems”:publication</w:t>
+      </w:r>
+      <w:r>
+        <w:rPr>
+          <w:rFonts w:ascii="Times New Roman" w:hAnsi="Times New Roman" w:cs="Times New Roman"/>
+          <w:color w:val="FF0000"/>
           <w:sz w:val="26"/>
           <w:szCs w:val="26"/>
         </w:rPr>
@@ -18894,6 +18870,7 @@
       <w:r>
         <w:rPr>
           <w:rFonts w:ascii="Times New Roman" w:hAnsi="Times New Roman" w:cs="Times New Roman"/>
+          <w:color w:val="FF0000"/>
           <w:sz w:val="26"/>
           <w:szCs w:val="26"/>
         </w:rPr>
@@ -18906,13 +18883,15 @@
         <w:jc w:val="both"/>
         <w:rPr>
           <w:rFonts w:ascii="Times New Roman" w:hAnsi="Times New Roman" w:cs="Times New Roman"/>
-          <w:sz w:val="26"/>
-          <w:szCs w:val="26"/>
-        </w:rPr>
-      </w:pPr>
-      <w:r>
-        <w:rPr>
-          <w:rFonts w:ascii="Times New Roman" w:hAnsi="Times New Roman" w:cs="Times New Roman"/>
+          <w:color w:val="FF0000"/>
+          <w:sz w:val="26"/>
+          <w:szCs w:val="26"/>
+        </w:rPr>
+      </w:pPr>
+      <w:r>
+        <w:rPr>
+          <w:rFonts w:ascii="Times New Roman" w:hAnsi="Times New Roman" w:cs="Times New Roman"/>
+          <w:color w:val="FF0000"/>
           <w:sz w:val="26"/>
           <w:szCs w:val="26"/>
         </w:rPr>
@@ -18921,6 +18900,7 @@
       <w:r>
         <w:rPr>
           <w:rFonts w:ascii="Times New Roman" w:hAnsi="Times New Roman" w:cs="Times New Roman"/>
+          <w:color w:val="FF0000"/>
           <w:sz w:val="26"/>
           <w:szCs w:val="26"/>
         </w:rPr>
@@ -18929,6 +18909,7 @@
       <w:r>
         <w:rPr>
           <w:rFonts w:ascii="Times New Roman" w:hAnsi="Times New Roman" w:cs="Times New Roman"/>
+          <w:color w:val="FF0000"/>
           <w:sz w:val="26"/>
           <w:szCs w:val="26"/>
         </w:rPr>
@@ -18942,13 +18923,15 @@
         <w:jc w:val="both"/>
         <w:rPr>
           <w:rFonts w:ascii="Times New Roman" w:hAnsi="Times New Roman" w:cs="Times New Roman"/>
-          <w:sz w:val="26"/>
-          <w:szCs w:val="26"/>
-        </w:rPr>
-      </w:pPr>
-      <w:r>
-        <w:rPr>
-          <w:rFonts w:ascii="Times New Roman" w:hAnsi="Times New Roman" w:cs="Times New Roman"/>
+          <w:color w:val="FF0000"/>
+          <w:sz w:val="26"/>
+          <w:szCs w:val="26"/>
+        </w:rPr>
+      </w:pPr>
+      <w:r>
+        <w:rPr>
+          <w:rFonts w:ascii="Times New Roman" w:hAnsi="Times New Roman" w:cs="Times New Roman"/>
+          <w:color w:val="FF0000"/>
           <w:sz w:val="26"/>
           <w:szCs w:val="26"/>
         </w:rPr>
@@ -18957,6 +18940,7 @@
       <w:r>
         <w:rPr>
           <w:rFonts w:ascii="Times New Roman" w:hAnsi="Times New Roman" w:cs="Times New Roman"/>
+          <w:color w:val="FF0000"/>
           <w:sz w:val="26"/>
           <w:szCs w:val="26"/>
         </w:rPr>
@@ -18965,6 +18949,7 @@
       <w:r>
         <w:rPr>
           <w:rFonts w:ascii="Times New Roman" w:hAnsi="Times New Roman" w:cs="Times New Roman"/>
+          <w:color w:val="FF0000"/>
           <w:sz w:val="26"/>
           <w:szCs w:val="26"/>
         </w:rPr>
@@ -18973,6 +18958,7 @@
       <w:r>
         <w:rPr>
           <w:rFonts w:ascii="Times New Roman" w:hAnsi="Times New Roman" w:cs="Times New Roman"/>
+          <w:color w:val="FF0000"/>
           <w:sz w:val="26"/>
           <w:szCs w:val="26"/>
         </w:rPr>
@@ -18986,13 +18972,15 @@
         <w:jc w:val="both"/>
         <w:rPr>
           <w:rFonts w:ascii="Times New Roman" w:hAnsi="Times New Roman" w:cs="Times New Roman"/>
-          <w:sz w:val="26"/>
-          <w:szCs w:val="26"/>
-        </w:rPr>
-      </w:pPr>
-      <w:r>
-        <w:rPr>
-          <w:rFonts w:ascii="Times New Roman" w:hAnsi="Times New Roman" w:cs="Times New Roman"/>
+          <w:color w:val="FF0000"/>
+          <w:sz w:val="26"/>
+          <w:szCs w:val="26"/>
+        </w:rPr>
+      </w:pPr>
+      <w:r>
+        <w:rPr>
+          <w:rFonts w:ascii="Times New Roman" w:hAnsi="Times New Roman" w:cs="Times New Roman"/>
+          <w:color w:val="FF0000"/>
           <w:sz w:val="26"/>
           <w:szCs w:val="26"/>
         </w:rPr>
@@ -19006,34 +18994,19 @@
         <w:jc w:val="both"/>
         <w:rPr>
           <w:rFonts w:ascii="Times New Roman" w:hAnsi="Times New Roman" w:cs="Times New Roman"/>
-          <w:sz w:val="26"/>
-          <w:szCs w:val="26"/>
-        </w:rPr>
-      </w:pPr>
-      <w:r>
-        <w:rPr>
-          <w:rFonts w:ascii="Times New Roman" w:hAnsi="Times New Roman" w:cs="Times New Roman"/>
-          <w:sz w:val="26"/>
-          <w:szCs w:val="26"/>
-        </w:rPr>
-        <w:t>Kết quả: &lt;publication, has title,</w:t>
-      </w:r>
-      <w:r>
-        <w:rPr>
-          <w:rFonts w:ascii="Times New Roman" w:hAnsi="Times New Roman" w:cs="Times New Roman"/>
-          <w:color w:val="1F497D" w:themeColor="text2"/>
-          <w:sz w:val="26"/>
-          <w:szCs w:val="26"/>
-        </w:rPr>
-        <w:t xml:space="preserve"> “Active Database Systems</w:t>
-      </w:r>
-      <w:r>
-        <w:rPr>
-          <w:rFonts w:ascii="Times New Roman" w:hAnsi="Times New Roman" w:cs="Times New Roman"/>
-          <w:sz w:val="26"/>
-          <w:szCs w:val="26"/>
-        </w:rPr>
-        <w:t>”: title&gt;</w:t>
+          <w:color w:val="FF0000"/>
+          <w:sz w:val="26"/>
+          <w:szCs w:val="26"/>
+        </w:rPr>
+      </w:pPr>
+      <w:r>
+        <w:rPr>
+          <w:rFonts w:ascii="Times New Roman" w:hAnsi="Times New Roman" w:cs="Times New Roman"/>
+          <w:color w:val="FF0000"/>
+          <w:sz w:val="26"/>
+          <w:szCs w:val="26"/>
+        </w:rPr>
+        <w:t>Kết quả: &lt;publication, has title, “Active Database Systems”: title&gt;</w:t>
       </w:r>
     </w:p>
     <w:p>
@@ -19045,13 +19018,15 @@
         <w:ind w:left="720" w:hanging="720"/>
         <w:rPr>
           <w:rFonts w:ascii="Times New Roman" w:hAnsi="Times New Roman" w:cs="Times New Roman"/>
-          <w:sz w:val="26"/>
-          <w:szCs w:val="26"/>
-        </w:rPr>
-      </w:pPr>
-      <w:r>
-        <w:rPr>
-          <w:rFonts w:ascii="Times New Roman" w:hAnsi="Times New Roman" w:cs="Times New Roman"/>
+          <w:color w:val="FF0000"/>
+          <w:sz w:val="26"/>
+          <w:szCs w:val="26"/>
+        </w:rPr>
+      </w:pPr>
+      <w:r>
+        <w:rPr>
+          <w:rFonts w:ascii="Times New Roman" w:hAnsi="Times New Roman" w:cs="Times New Roman"/>
+          <w:color w:val="FF0000"/>
           <w:sz w:val="26"/>
           <w:szCs w:val="26"/>
         </w:rPr>
@@ -19060,6 +19035,7 @@
       <w:r>
         <w:rPr>
           <w:rFonts w:ascii="Times New Roman" w:hAnsi="Times New Roman" w:cs="Times New Roman"/>
+          <w:color w:val="FF0000"/>
           <w:sz w:val="26"/>
           <w:szCs w:val="26"/>
         </w:rPr>
@@ -19068,6 +19044,7 @@
       <w:r>
         <w:rPr>
           <w:rFonts w:ascii="Times New Roman" w:hAnsi="Times New Roman" w:cs="Times New Roman"/>
+          <w:color w:val="FF0000"/>
           <w:sz w:val="26"/>
           <w:szCs w:val="26"/>
         </w:rPr>
@@ -19076,6 +19053,7 @@
       <w:r>
         <w:rPr>
           <w:rFonts w:ascii="Times New Roman" w:hAnsi="Times New Roman" w:cs="Times New Roman"/>
+          <w:color w:val="FF0000"/>
           <w:sz w:val="26"/>
           <w:szCs w:val="26"/>
         </w:rPr>
@@ -19090,13 +19068,15 @@
         <w:jc w:val="both"/>
         <w:rPr>
           <w:rFonts w:ascii="Times New Roman" w:hAnsi="Times New Roman" w:cs="Times New Roman"/>
-          <w:sz w:val="26"/>
-          <w:szCs w:val="26"/>
-        </w:rPr>
-      </w:pPr>
-      <w:r>
-        <w:rPr>
-          <w:rFonts w:ascii="Times New Roman" w:hAnsi="Times New Roman" w:cs="Times New Roman"/>
+          <w:color w:val="FF0000"/>
+          <w:sz w:val="26"/>
+          <w:szCs w:val="26"/>
+        </w:rPr>
+      </w:pPr>
+      <w:r>
+        <w:rPr>
+          <w:rFonts w:ascii="Times New Roman" w:hAnsi="Times New Roman" w:cs="Times New Roman"/>
+          <w:color w:val="FF0000"/>
           <w:sz w:val="26"/>
           <w:szCs w:val="26"/>
         </w:rPr>
@@ -19109,13 +19089,15 @@
         <w:jc w:val="both"/>
         <w:rPr>
           <w:rFonts w:ascii="Times New Roman" w:hAnsi="Times New Roman" w:cs="Times New Roman"/>
-          <w:sz w:val="26"/>
-          <w:szCs w:val="26"/>
-        </w:rPr>
-      </w:pPr>
-      <w:r>
-        <w:rPr>
-          <w:rFonts w:ascii="Times New Roman" w:hAnsi="Times New Roman" w:cs="Times New Roman"/>
+          <w:color w:val="FF0000"/>
+          <w:sz w:val="26"/>
+          <w:szCs w:val="26"/>
+        </w:rPr>
+      </w:pPr>
+      <w:r>
+        <w:rPr>
+          <w:rFonts w:ascii="Times New Roman" w:hAnsi="Times New Roman" w:cs="Times New Roman"/>
+          <w:color w:val="FF0000"/>
           <w:sz w:val="26"/>
           <w:szCs w:val="26"/>
         </w:rPr>
@@ -19128,49 +19110,36 @@
         <w:jc w:val="both"/>
         <w:rPr>
           <w:rFonts w:ascii="Times New Roman" w:hAnsi="Times New Roman" w:cs="Times New Roman"/>
-          <w:sz w:val="26"/>
-          <w:szCs w:val="26"/>
-        </w:rPr>
-      </w:pPr>
-      <w:r>
-        <w:rPr>
-          <w:rFonts w:ascii="Times New Roman" w:hAnsi="Times New Roman" w:cs="Times New Roman"/>
-          <w:sz w:val="26"/>
-          <w:szCs w:val="26"/>
-        </w:rPr>
-        <w:t>&lt;publication, has title,</w:t>
-      </w:r>
-      <w:r>
-        <w:rPr>
-          <w:rFonts w:ascii="Times New Roman" w:hAnsi="Times New Roman" w:cs="Times New Roman"/>
-          <w:color w:val="1F497D" w:themeColor="text2"/>
-          <w:sz w:val="26"/>
-          <w:szCs w:val="26"/>
-        </w:rPr>
-        <w:t xml:space="preserve"> “Active Database Systems</w:t>
-      </w:r>
-      <w:r>
-        <w:rPr>
-          <w:rFonts w:ascii="Times New Roman" w:hAnsi="Times New Roman" w:cs="Times New Roman"/>
-          <w:sz w:val="26"/>
-          <w:szCs w:val="26"/>
-        </w:rPr>
-        <w:t>”: title&gt;</w:t>
-      </w:r>
-    </w:p>
-    <w:p>
-      <w:pPr>
-        <w:spacing w:line="360" w:lineRule="auto"/>
-        <w:jc w:val="both"/>
-        <w:rPr>
-          <w:rFonts w:ascii="Times New Roman" w:hAnsi="Times New Roman" w:cs="Times New Roman"/>
-          <w:sz w:val="26"/>
-          <w:szCs w:val="26"/>
-        </w:rPr>
-      </w:pPr>
-      <w:r>
-        <w:rPr>
-          <w:rFonts w:ascii="Times New Roman" w:hAnsi="Times New Roman" w:cs="Times New Roman"/>
+          <w:color w:val="FF0000"/>
+          <w:sz w:val="26"/>
+          <w:szCs w:val="26"/>
+        </w:rPr>
+      </w:pPr>
+      <w:r>
+        <w:rPr>
+          <w:rFonts w:ascii="Times New Roman" w:hAnsi="Times New Roman" w:cs="Times New Roman"/>
+          <w:color w:val="FF0000"/>
+          <w:sz w:val="26"/>
+          <w:szCs w:val="26"/>
+        </w:rPr>
+        <w:t>&lt;publication, has title, “Active Database Systems”: title&gt;</w:t>
+      </w:r>
+    </w:p>
+    <w:p>
+      <w:pPr>
+        <w:spacing w:line="360" w:lineRule="auto"/>
+        <w:jc w:val="both"/>
+        <w:rPr>
+          <w:rFonts w:ascii="Times New Roman" w:hAnsi="Times New Roman" w:cs="Times New Roman"/>
+          <w:color w:val="FF0000"/>
+          <w:sz w:val="26"/>
+          <w:szCs w:val="26"/>
+        </w:rPr>
+      </w:pPr>
+      <w:r>
+        <w:rPr>
+          <w:rFonts w:ascii="Times New Roman" w:hAnsi="Times New Roman" w:cs="Times New Roman"/>
+          <w:color w:val="FF0000"/>
           <w:sz w:val="26"/>
           <w:szCs w:val="26"/>
         </w:rPr>
@@ -19183,13 +19152,15 @@
         <w:jc w:val="both"/>
         <w:rPr>
           <w:rFonts w:ascii="Times New Roman" w:hAnsi="Times New Roman" w:cs="Times New Roman"/>
-          <w:sz w:val="26"/>
-          <w:szCs w:val="26"/>
-        </w:rPr>
-      </w:pPr>
-      <w:r>
-        <w:rPr>
-          <w:rFonts w:ascii="Times New Roman" w:hAnsi="Times New Roman" w:cs="Times New Roman"/>
+          <w:color w:val="FF0000"/>
+          <w:sz w:val="26"/>
+          <w:szCs w:val="26"/>
+        </w:rPr>
+      </w:pPr>
+      <w:r>
+        <w:rPr>
+          <w:rFonts w:ascii="Times New Roman" w:hAnsi="Times New Roman" w:cs="Times New Roman"/>
+          <w:color w:val="FF0000"/>
           <w:sz w:val="26"/>
           <w:szCs w:val="26"/>
         </w:rPr>
@@ -19198,6 +19169,7 @@
       <w:r>
         <w:rPr>
           <w:rFonts w:ascii="Times New Roman" w:hAnsi="Times New Roman" w:cs="Times New Roman"/>
+          <w:color w:val="FF0000"/>
           <w:sz w:val="26"/>
           <w:szCs w:val="26"/>
         </w:rPr>
@@ -19206,6 +19178,7 @@
       <w:r>
         <w:rPr>
           <w:rFonts w:ascii="Times New Roman" w:hAnsi="Times New Roman" w:cs="Times New Roman"/>
+          <w:color w:val="FF0000"/>
           <w:sz w:val="26"/>
           <w:szCs w:val="26"/>
         </w:rPr>
@@ -19218,13 +19191,15 @@
         <w:jc w:val="both"/>
         <w:rPr>
           <w:rFonts w:ascii="Times New Roman" w:hAnsi="Times New Roman" w:cs="Times New Roman"/>
-          <w:sz w:val="26"/>
-          <w:szCs w:val="26"/>
-        </w:rPr>
-      </w:pPr>
-      <w:r>
-        <w:rPr>
-          <w:rFonts w:ascii="Times New Roman" w:hAnsi="Times New Roman" w:cs="Times New Roman"/>
+          <w:color w:val="FF0000"/>
+          <w:sz w:val="26"/>
+          <w:szCs w:val="26"/>
+        </w:rPr>
+      </w:pPr>
+      <w:r>
+        <w:rPr>
+          <w:rFonts w:ascii="Times New Roman" w:hAnsi="Times New Roman" w:cs="Times New Roman"/>
+          <w:color w:val="FF0000"/>
           <w:sz w:val="26"/>
           <w:szCs w:val="26"/>
         </w:rPr>
@@ -19233,6 +19208,7 @@
       <w:r>
         <w:rPr>
           <w:rFonts w:ascii="Times New Roman" w:hAnsi="Times New Roman" w:cs="Times New Roman"/>
+          <w:color w:val="FF0000"/>
           <w:sz w:val="26"/>
           <w:szCs w:val="26"/>
         </w:rPr>
@@ -19245,13 +19221,15 @@
         <w:jc w:val="both"/>
         <w:rPr>
           <w:rFonts w:ascii="Times New Roman" w:hAnsi="Times New Roman" w:cs="Times New Roman"/>
-          <w:sz w:val="26"/>
-          <w:szCs w:val="26"/>
-        </w:rPr>
-      </w:pPr>
-      <w:r>
-        <w:rPr>
-          <w:rFonts w:ascii="Times New Roman" w:hAnsi="Times New Roman" w:cs="Times New Roman"/>
+          <w:color w:val="FF0000"/>
+          <w:sz w:val="26"/>
+          <w:szCs w:val="26"/>
+        </w:rPr>
+      </w:pPr>
+      <w:r>
+        <w:rPr>
+          <w:rFonts w:ascii="Times New Roman" w:hAnsi="Times New Roman" w:cs="Times New Roman"/>
+          <w:color w:val="FF0000"/>
           <w:sz w:val="26"/>
           <w:szCs w:val="26"/>
         </w:rPr>
@@ -19260,6 +19238,7 @@
       <w:r>
         <w:rPr>
           <w:rFonts w:ascii="Times New Roman" w:hAnsi="Times New Roman" w:cs="Times New Roman"/>
+          <w:color w:val="FF0000"/>
           <w:sz w:val="26"/>
           <w:szCs w:val="26"/>
         </w:rPr>
@@ -19268,42 +19247,28 @@
       <w:r>
         <w:rPr>
           <w:rFonts w:ascii="Times New Roman" w:hAnsi="Times New Roman" w:cs="Times New Roman"/>
-          <w:sz w:val="26"/>
-          <w:szCs w:val="26"/>
-        </w:rPr>
-        <w:t xml:space="preserve">.title = </w:t>
-      </w:r>
-      <w:r>
-        <w:rPr>
-          <w:rFonts w:ascii="Times New Roman" w:hAnsi="Times New Roman" w:cs="Times New Roman"/>
-          <w:color w:val="1F497D" w:themeColor="text2"/>
-          <w:sz w:val="26"/>
-          <w:szCs w:val="26"/>
-        </w:rPr>
-        <w:t>“Active Database Systems</w:t>
-      </w:r>
-      <w:r>
-        <w:rPr>
-          <w:rFonts w:ascii="Times New Roman" w:hAnsi="Times New Roman" w:cs="Times New Roman"/>
-          <w:sz w:val="26"/>
-          <w:szCs w:val="26"/>
-        </w:rPr>
-        <w:t>”</w:t>
-      </w:r>
-    </w:p>
-    <w:p>
-      <w:pPr>
-        <w:spacing w:line="360" w:lineRule="auto"/>
-        <w:jc w:val="both"/>
-        <w:rPr>
-          <w:rFonts w:ascii="Times New Roman" w:hAnsi="Times New Roman" w:cs="Times New Roman"/>
-          <w:sz w:val="26"/>
-          <w:szCs w:val="26"/>
-        </w:rPr>
-      </w:pPr>
-      <w:r>
-        <w:rPr>
-          <w:rFonts w:ascii="Times New Roman" w:hAnsi="Times New Roman" w:cs="Times New Roman"/>
+          <w:color w:val="FF0000"/>
+          <w:sz w:val="26"/>
+          <w:szCs w:val="26"/>
+        </w:rPr>
+        <w:t>.title = “Active Database Systems”</w:t>
+      </w:r>
+    </w:p>
+    <w:p>
+      <w:pPr>
+        <w:spacing w:line="360" w:lineRule="auto"/>
+        <w:jc w:val="both"/>
+        <w:rPr>
+          <w:rFonts w:ascii="Times New Roman" w:hAnsi="Times New Roman" w:cs="Times New Roman"/>
+          <w:color w:val="FF0000"/>
+          <w:sz w:val="26"/>
+          <w:szCs w:val="26"/>
+        </w:rPr>
+      </w:pPr>
+      <w:r>
+        <w:rPr>
+          <w:rFonts w:ascii="Times New Roman" w:hAnsi="Times New Roman" w:cs="Times New Roman"/>
+          <w:color w:val="FF0000"/>
           <w:sz w:val="26"/>
           <w:szCs w:val="26"/>
         </w:rPr>
@@ -19316,13 +19281,15 @@
         <w:jc w:val="both"/>
         <w:rPr>
           <w:rFonts w:ascii="Times New Roman" w:hAnsi="Times New Roman" w:cs="Times New Roman"/>
-          <w:sz w:val="26"/>
-          <w:szCs w:val="26"/>
-        </w:rPr>
-      </w:pPr>
-      <w:r>
-        <w:rPr>
-          <w:rFonts w:ascii="Times New Roman" w:hAnsi="Times New Roman" w:cs="Times New Roman"/>
+          <w:color w:val="FF0000"/>
+          <w:sz w:val="26"/>
+          <w:szCs w:val="26"/>
+        </w:rPr>
+      </w:pPr>
+      <w:r>
+        <w:rPr>
+          <w:rFonts w:ascii="Times New Roman" w:hAnsi="Times New Roman" w:cs="Times New Roman"/>
+          <w:color w:val="FF0000"/>
           <w:sz w:val="26"/>
           <w:szCs w:val="26"/>
         </w:rPr>
@@ -19332,6 +19299,7 @@
       <w:r>
         <w:rPr>
           <w:rFonts w:ascii="Times New Roman" w:hAnsi="Times New Roman" w:cs="Times New Roman"/>
+          <w:color w:val="FF0000"/>
           <w:sz w:val="26"/>
           <w:szCs w:val="26"/>
         </w:rPr>
@@ -19340,6 +19308,7 @@
       <w:r>
         <w:rPr>
           <w:rFonts w:ascii="Times New Roman" w:hAnsi="Times New Roman" w:cs="Times New Roman"/>
+          <w:color w:val="FF0000"/>
           <w:sz w:val="26"/>
           <w:szCs w:val="26"/>
         </w:rPr>
@@ -19352,13 +19321,15 @@
         <w:jc w:val="both"/>
         <w:rPr>
           <w:rFonts w:ascii="Times New Roman" w:hAnsi="Times New Roman" w:cs="Times New Roman"/>
-          <w:sz w:val="26"/>
-          <w:szCs w:val="26"/>
-        </w:rPr>
-      </w:pPr>
-      <w:r>
-        <w:rPr>
-          <w:rFonts w:ascii="Times New Roman" w:hAnsi="Times New Roman" w:cs="Times New Roman"/>
+          <w:color w:val="FF0000"/>
+          <w:sz w:val="26"/>
+          <w:szCs w:val="26"/>
+        </w:rPr>
+      </w:pPr>
+      <w:r>
+        <w:rPr>
+          <w:rFonts w:ascii="Times New Roman" w:hAnsi="Times New Roman" w:cs="Times New Roman"/>
+          <w:color w:val="FF0000"/>
           <w:sz w:val="26"/>
           <w:szCs w:val="26"/>
         </w:rPr>
@@ -19367,6 +19338,7 @@
       <w:r>
         <w:rPr>
           <w:rFonts w:ascii="Times New Roman" w:hAnsi="Times New Roman" w:cs="Times New Roman"/>
+          <w:color w:val="FF0000"/>
           <w:sz w:val="26"/>
           <w:szCs w:val="26"/>
         </w:rPr>
@@ -19379,13 +19351,15 @@
         <w:jc w:val="both"/>
         <w:rPr>
           <w:rFonts w:ascii="Times New Roman" w:hAnsi="Times New Roman" w:cs="Times New Roman"/>
-          <w:sz w:val="26"/>
-          <w:szCs w:val="26"/>
-        </w:rPr>
-      </w:pPr>
-      <w:r>
-        <w:rPr>
-          <w:rFonts w:ascii="Times New Roman" w:hAnsi="Times New Roman" w:cs="Times New Roman"/>
+          <w:color w:val="FF0000"/>
+          <w:sz w:val="26"/>
+          <w:szCs w:val="26"/>
+        </w:rPr>
+      </w:pPr>
+      <w:r>
+        <w:rPr>
+          <w:rFonts w:ascii="Times New Roman" w:hAnsi="Times New Roman" w:cs="Times New Roman"/>
+          <w:color w:val="FF0000"/>
           <w:sz w:val="26"/>
           <w:szCs w:val="26"/>
         </w:rPr>
@@ -19394,6 +19368,7 @@
       <w:r>
         <w:rPr>
           <w:rFonts w:ascii="Times New Roman" w:hAnsi="Times New Roman" w:cs="Times New Roman"/>
+          <w:color w:val="FF0000"/>
           <w:sz w:val="26"/>
           <w:szCs w:val="26"/>
         </w:rPr>
@@ -19402,89 +19377,61 @@
       <w:r>
         <w:rPr>
           <w:rFonts w:ascii="Times New Roman" w:hAnsi="Times New Roman" w:cs="Times New Roman"/>
-          <w:sz w:val="26"/>
-          <w:szCs w:val="26"/>
-        </w:rPr>
-        <w:t xml:space="preserve">.title = </w:t>
-      </w:r>
-      <w:r>
-        <w:rPr>
-          <w:rFonts w:ascii="Times New Roman" w:hAnsi="Times New Roman" w:cs="Times New Roman"/>
-          <w:color w:val="1F497D" w:themeColor="text2"/>
-          <w:sz w:val="26"/>
-          <w:szCs w:val="26"/>
-        </w:rPr>
-        <w:t>“Active Database Systems</w:t>
-      </w:r>
-      <w:r>
-        <w:rPr>
-          <w:rFonts w:ascii="Times New Roman" w:hAnsi="Times New Roman" w:cs="Times New Roman"/>
-          <w:sz w:val="26"/>
-          <w:szCs w:val="26"/>
-        </w:rPr>
-        <w:t>”</w:t>
-      </w:r>
-    </w:p>
-    <w:p>
-      <w:pPr>
-        <w:spacing w:line="360" w:lineRule="auto"/>
-        <w:jc w:val="both"/>
-        <w:rPr>
-          <w:rFonts w:ascii="Times New Roman" w:hAnsi="Times New Roman" w:cs="Times New Roman"/>
-          <w:sz w:val="26"/>
-          <w:szCs w:val="26"/>
-        </w:rPr>
-      </w:pPr>
-    </w:p>
-    <w:p>
-      <w:pPr>
-        <w:spacing w:line="360" w:lineRule="auto"/>
-        <w:jc w:val="both"/>
-        <w:rPr>
-          <w:rFonts w:ascii="Times New Roman" w:hAnsi="Times New Roman" w:cs="Times New Roman"/>
-          <w:sz w:val="26"/>
-          <w:szCs w:val="26"/>
-        </w:rPr>
-      </w:pPr>
-      <w:r>
-        <w:rPr>
-          <w:rFonts w:ascii="Times New Roman" w:hAnsi="Times New Roman" w:cs="Times New Roman"/>
-          <w:sz w:val="26"/>
-          <w:szCs w:val="26"/>
-        </w:rPr>
-        <w:t>Ví dụ 2:  Câu hỏi “Who wrote  “</w:t>
-      </w:r>
-      <w:r>
-        <w:rPr>
-          <w:rFonts w:ascii="Times New Roman" w:hAnsi="Times New Roman" w:cs="Times New Roman"/>
-          <w:color w:val="1F497D" w:themeColor="text2"/>
-          <w:sz w:val="26"/>
-          <w:szCs w:val="26"/>
-        </w:rPr>
-        <w:t>Active Database Systems</w:t>
-      </w:r>
-      <w:r>
-        <w:rPr>
-          <w:rFonts w:ascii="Times New Roman" w:hAnsi="Times New Roman" w:cs="Times New Roman"/>
-          <w:sz w:val="26"/>
-          <w:szCs w:val="26"/>
-        </w:rPr>
-        <w:t>”?</w:t>
-      </w:r>
-    </w:p>
-    <w:p>
-      <w:pPr>
-        <w:spacing w:line="360" w:lineRule="auto"/>
-        <w:jc w:val="both"/>
-        <w:rPr>
-          <w:rFonts w:ascii="Times New Roman" w:hAnsi="Times New Roman" w:cs="Times New Roman"/>
-          <w:sz w:val="26"/>
-          <w:szCs w:val="26"/>
-        </w:rPr>
-      </w:pPr>
-      <w:r>
-        <w:rPr>
-          <w:rFonts w:ascii="Times New Roman" w:hAnsi="Times New Roman" w:cs="Times New Roman"/>
+          <w:color w:val="FF0000"/>
+          <w:sz w:val="26"/>
+          <w:szCs w:val="26"/>
+        </w:rPr>
+        <w:t>.title = “Active Database Systems”</w:t>
+      </w:r>
+    </w:p>
+    <w:p>
+      <w:pPr>
+        <w:spacing w:line="360" w:lineRule="auto"/>
+        <w:jc w:val="both"/>
+        <w:rPr>
+          <w:rFonts w:ascii="Times New Roman" w:hAnsi="Times New Roman" w:cs="Times New Roman"/>
+          <w:color w:val="FF0000"/>
+          <w:sz w:val="26"/>
+          <w:szCs w:val="26"/>
+        </w:rPr>
+      </w:pPr>
+    </w:p>
+    <w:p>
+      <w:pPr>
+        <w:spacing w:line="360" w:lineRule="auto"/>
+        <w:jc w:val="both"/>
+        <w:rPr>
+          <w:rFonts w:ascii="Times New Roman" w:hAnsi="Times New Roman" w:cs="Times New Roman"/>
+          <w:color w:val="FF0000"/>
+          <w:sz w:val="26"/>
+          <w:szCs w:val="26"/>
+        </w:rPr>
+      </w:pPr>
+      <w:r>
+        <w:rPr>
+          <w:rFonts w:ascii="Times New Roman" w:hAnsi="Times New Roman" w:cs="Times New Roman"/>
+          <w:color w:val="FF0000"/>
+          <w:sz w:val="26"/>
+          <w:szCs w:val="26"/>
+        </w:rPr>
+        <w:t>Ví dụ 2:  Câu hỏi “Who wrote  “Active Database Systems”?</w:t>
+      </w:r>
+    </w:p>
+    <w:p>
+      <w:pPr>
+        <w:spacing w:line="360" w:lineRule="auto"/>
+        <w:jc w:val="both"/>
+        <w:rPr>
+          <w:rFonts w:ascii="Times New Roman" w:hAnsi="Times New Roman" w:cs="Times New Roman"/>
+          <w:color w:val="FF0000"/>
+          <w:sz w:val="26"/>
+          <w:szCs w:val="26"/>
+        </w:rPr>
+      </w:pPr>
+      <w:r>
+        <w:rPr>
+          <w:rFonts w:ascii="Times New Roman" w:hAnsi="Times New Roman" w:cs="Times New Roman"/>
+          <w:color w:val="FF0000"/>
           <w:sz w:val="26"/>
           <w:szCs w:val="26"/>
         </w:rPr>
@@ -19497,13 +19444,15 @@
         <w:jc w:val="both"/>
         <w:rPr>
           <w:rFonts w:ascii="Times New Roman" w:hAnsi="Times New Roman" w:cs="Times New Roman"/>
-          <w:sz w:val="26"/>
-          <w:szCs w:val="26"/>
-        </w:rPr>
-      </w:pPr>
-      <w:r>
-        <w:rPr>
-          <w:rFonts w:ascii="Times New Roman" w:hAnsi="Times New Roman" w:cs="Times New Roman"/>
+          <w:color w:val="FF0000"/>
+          <w:sz w:val="26"/>
+          <w:szCs w:val="26"/>
+        </w:rPr>
+      </w:pPr>
+      <w:r>
+        <w:rPr>
+          <w:rFonts w:ascii="Times New Roman" w:hAnsi="Times New Roman" w:cs="Times New Roman"/>
+          <w:color w:val="FF0000"/>
           <w:sz w:val="26"/>
           <w:szCs w:val="26"/>
         </w:rPr>
@@ -19512,6 +19461,7 @@
       <w:r>
         <w:rPr>
           <w:rFonts w:ascii="Times New Roman" w:hAnsi="Times New Roman" w:cs="Times New Roman"/>
+          <w:color w:val="FF0000"/>
           <w:sz w:val="26"/>
           <w:szCs w:val="26"/>
         </w:rPr>
@@ -19520,6 +19470,7 @@
       <w:r>
         <w:rPr>
           <w:rFonts w:ascii="Times New Roman" w:hAnsi="Times New Roman" w:cs="Times New Roman"/>
+          <w:color w:val="FF0000"/>
           <w:sz w:val="26"/>
           <w:szCs w:val="26"/>
         </w:rPr>
@@ -19533,13 +19484,15 @@
         <w:jc w:val="both"/>
         <w:rPr>
           <w:rFonts w:ascii="Times New Roman" w:hAnsi="Times New Roman" w:cs="Times New Roman"/>
-          <w:sz w:val="26"/>
-          <w:szCs w:val="26"/>
-        </w:rPr>
-      </w:pPr>
-      <w:r>
-        <w:rPr>
-          <w:rFonts w:ascii="Times New Roman" w:hAnsi="Times New Roman" w:cs="Times New Roman"/>
+          <w:color w:val="FF0000"/>
+          <w:sz w:val="26"/>
+          <w:szCs w:val="26"/>
+        </w:rPr>
+      </w:pPr>
+      <w:r>
+        <w:rPr>
+          <w:rFonts w:ascii="Times New Roman" w:hAnsi="Times New Roman" w:cs="Times New Roman"/>
+          <w:color w:val="FF0000"/>
           <w:sz w:val="26"/>
           <w:szCs w:val="26"/>
         </w:rPr>
@@ -19553,13 +19506,15 @@
         <w:jc w:val="both"/>
         <w:rPr>
           <w:rFonts w:ascii="Times New Roman" w:hAnsi="Times New Roman" w:cs="Times New Roman"/>
-          <w:sz w:val="26"/>
-          <w:szCs w:val="26"/>
-        </w:rPr>
-      </w:pPr>
-      <w:r>
-        <w:rPr>
-          <w:rFonts w:ascii="Times New Roman" w:hAnsi="Times New Roman" w:cs="Times New Roman"/>
+          <w:color w:val="FF0000"/>
+          <w:sz w:val="26"/>
+          <w:szCs w:val="26"/>
+        </w:rPr>
+      </w:pPr>
+      <w:r>
+        <w:rPr>
+          <w:rFonts w:ascii="Times New Roman" w:hAnsi="Times New Roman" w:cs="Times New Roman"/>
+          <w:color w:val="FF0000"/>
           <w:sz w:val="26"/>
           <w:szCs w:val="26"/>
         </w:rPr>
@@ -19573,13 +19528,15 @@
         <w:jc w:val="both"/>
         <w:rPr>
           <w:rFonts w:ascii="Times New Roman" w:hAnsi="Times New Roman" w:cs="Times New Roman"/>
-          <w:sz w:val="26"/>
-          <w:szCs w:val="26"/>
-        </w:rPr>
-      </w:pPr>
-      <w:r>
-        <w:rPr>
-          <w:rFonts w:ascii="Times New Roman" w:hAnsi="Times New Roman" w:cs="Times New Roman"/>
+          <w:color w:val="FF0000"/>
+          <w:sz w:val="26"/>
+          <w:szCs w:val="26"/>
+        </w:rPr>
+      </w:pPr>
+      <w:r>
+        <w:rPr>
+          <w:rFonts w:ascii="Times New Roman" w:hAnsi="Times New Roman" w:cs="Times New Roman"/>
+          <w:color w:val="FF0000"/>
           <w:sz w:val="26"/>
           <w:szCs w:val="26"/>
         </w:rPr>
@@ -19593,49 +19550,36 @@
         <w:jc w:val="both"/>
         <w:rPr>
           <w:rFonts w:ascii="Times New Roman" w:hAnsi="Times New Roman" w:cs="Times New Roman"/>
-          <w:sz w:val="26"/>
-          <w:szCs w:val="26"/>
-        </w:rPr>
-      </w:pPr>
-      <w:r>
-        <w:rPr>
-          <w:rFonts w:ascii="Times New Roman" w:hAnsi="Times New Roman" w:cs="Times New Roman"/>
-          <w:sz w:val="26"/>
-          <w:szCs w:val="26"/>
-        </w:rPr>
-        <w:t>(Thông tin NER001 tương ứng với “</w:t>
-      </w:r>
-      <w:r>
-        <w:rPr>
-          <w:rFonts w:ascii="Times New Roman" w:hAnsi="Times New Roman" w:cs="Times New Roman"/>
-          <w:color w:val="1F497D" w:themeColor="text2"/>
-          <w:sz w:val="26"/>
-          <w:szCs w:val="26"/>
-        </w:rPr>
-        <w:t>Active Database Systems</w:t>
-      </w:r>
-      <w:r>
-        <w:rPr>
-          <w:rFonts w:ascii="Times New Roman" w:hAnsi="Times New Roman" w:cs="Times New Roman"/>
-          <w:sz w:val="26"/>
-          <w:szCs w:val="26"/>
-        </w:rPr>
-        <w:t>” đã được lưu vết lại.)</w:t>
-      </w:r>
-    </w:p>
-    <w:p>
-      <w:pPr>
-        <w:spacing w:line="360" w:lineRule="auto"/>
-        <w:jc w:val="both"/>
-        <w:rPr>
-          <w:rFonts w:ascii="Times New Roman" w:hAnsi="Times New Roman" w:cs="Times New Roman"/>
-          <w:sz w:val="26"/>
-          <w:szCs w:val="26"/>
-        </w:rPr>
-      </w:pPr>
-      <w:r>
-        <w:rPr>
-          <w:rFonts w:ascii="Times New Roman" w:hAnsi="Times New Roman" w:cs="Times New Roman"/>
+          <w:color w:val="FF0000"/>
+          <w:sz w:val="26"/>
+          <w:szCs w:val="26"/>
+        </w:rPr>
+      </w:pPr>
+      <w:r>
+        <w:rPr>
+          <w:rFonts w:ascii="Times New Roman" w:hAnsi="Times New Roman" w:cs="Times New Roman"/>
+          <w:color w:val="FF0000"/>
+          <w:sz w:val="26"/>
+          <w:szCs w:val="26"/>
+        </w:rPr>
+        <w:t>(Thông tin NER001 tương ứng với “Active Database Systems” đã được lưu vết lại.)</w:t>
+      </w:r>
+    </w:p>
+    <w:p>
+      <w:pPr>
+        <w:spacing w:line="360" w:lineRule="auto"/>
+        <w:jc w:val="both"/>
+        <w:rPr>
+          <w:rFonts w:ascii="Times New Roman" w:hAnsi="Times New Roman" w:cs="Times New Roman"/>
+          <w:color w:val="FF0000"/>
+          <w:sz w:val="26"/>
+          <w:szCs w:val="26"/>
+        </w:rPr>
+      </w:pPr>
+      <w:r>
+        <w:rPr>
+          <w:rFonts w:ascii="Times New Roman" w:hAnsi="Times New Roman" w:cs="Times New Roman"/>
+          <w:color w:val="FF0000"/>
           <w:sz w:val="26"/>
           <w:szCs w:val="26"/>
         </w:rPr>
@@ -19644,6 +19588,7 @@
       <w:r>
         <w:rPr>
           <w:rFonts w:ascii="Times New Roman" w:hAnsi="Times New Roman" w:cs="Times New Roman"/>
+          <w:color w:val="FF0000"/>
           <w:sz w:val="26"/>
           <w:szCs w:val="26"/>
         </w:rPr>
@@ -19652,6 +19597,7 @@
       <w:r>
         <w:rPr>
           <w:rFonts w:ascii="Times New Roman" w:hAnsi="Times New Roman" w:cs="Times New Roman"/>
+          <w:color w:val="FF0000"/>
           <w:sz w:val="26"/>
           <w:szCs w:val="26"/>
         </w:rPr>
@@ -19665,13 +19611,15 @@
         <w:jc w:val="both"/>
         <w:rPr>
           <w:rFonts w:ascii="Times New Roman" w:hAnsi="Times New Roman" w:cs="Times New Roman"/>
-          <w:sz w:val="26"/>
-          <w:szCs w:val="26"/>
-        </w:rPr>
-      </w:pPr>
-      <w:r>
-        <w:rPr>
-          <w:rFonts w:ascii="Times New Roman" w:hAnsi="Times New Roman" w:cs="Times New Roman"/>
+          <w:color w:val="FF0000"/>
+          <w:sz w:val="26"/>
+          <w:szCs w:val="26"/>
+        </w:rPr>
+      </w:pPr>
+      <w:r>
+        <w:rPr>
+          <w:rFonts w:ascii="Times New Roman" w:hAnsi="Times New Roman" w:cs="Times New Roman"/>
+          <w:color w:val="FF0000"/>
           <w:sz w:val="26"/>
           <w:szCs w:val="26"/>
         </w:rPr>
@@ -19680,6 +19628,7 @@
       <w:r>
         <w:rPr>
           <w:rFonts w:ascii="Times New Roman" w:hAnsi="Times New Roman" w:cs="Times New Roman"/>
+          <w:color w:val="FF0000"/>
           <w:sz w:val="26"/>
           <w:szCs w:val="26"/>
         </w:rPr>
@@ -19693,13 +19642,15 @@
         <w:jc w:val="both"/>
         <w:rPr>
           <w:rFonts w:ascii="Times New Roman" w:hAnsi="Times New Roman" w:cs="Times New Roman"/>
-          <w:sz w:val="26"/>
-          <w:szCs w:val="26"/>
-        </w:rPr>
-      </w:pPr>
-      <w:r>
-        <w:rPr>
-          <w:rFonts w:ascii="Times New Roman" w:hAnsi="Times New Roman" w:cs="Times New Roman"/>
+          <w:color w:val="FF0000"/>
+          <w:sz w:val="26"/>
+          <w:szCs w:val="26"/>
+        </w:rPr>
+      </w:pPr>
+      <w:r>
+        <w:rPr>
+          <w:rFonts w:ascii="Times New Roman" w:hAnsi="Times New Roman" w:cs="Times New Roman"/>
+          <w:color w:val="FF0000"/>
           <w:sz w:val="26"/>
           <w:szCs w:val="26"/>
         </w:rPr>
@@ -19713,49 +19664,36 @@
         <w:jc w:val="both"/>
         <w:rPr>
           <w:rFonts w:ascii="Times New Roman" w:hAnsi="Times New Roman" w:cs="Times New Roman"/>
-          <w:sz w:val="26"/>
-          <w:szCs w:val="26"/>
-        </w:rPr>
-      </w:pPr>
-      <w:r>
-        <w:rPr>
-          <w:rFonts w:ascii="Times New Roman" w:hAnsi="Times New Roman" w:cs="Times New Roman"/>
-          <w:sz w:val="26"/>
-          <w:szCs w:val="26"/>
-        </w:rPr>
-        <w:t>Kết quả: WP/Who VBD/wrote NNS/</w:t>
-      </w:r>
-      <w:r>
-        <w:rPr>
-          <w:rFonts w:ascii="Times New Roman" w:hAnsi="Times New Roman" w:cs="Times New Roman"/>
-          <w:color w:val="1F497D" w:themeColor="text2"/>
-          <w:sz w:val="26"/>
-          <w:szCs w:val="26"/>
-        </w:rPr>
-        <w:t>“Active Database Systems</w:t>
-      </w:r>
-      <w:r>
-        <w:rPr>
-          <w:rFonts w:ascii="Times New Roman" w:hAnsi="Times New Roman" w:cs="Times New Roman"/>
-          <w:sz w:val="26"/>
-          <w:szCs w:val="26"/>
-        </w:rPr>
-        <w:t>”.</w:t>
-      </w:r>
-    </w:p>
-    <w:p>
-      <w:pPr>
-        <w:spacing w:line="360" w:lineRule="auto"/>
-        <w:jc w:val="both"/>
-        <w:rPr>
-          <w:rFonts w:ascii="Times New Roman" w:hAnsi="Times New Roman" w:cs="Times New Roman"/>
-          <w:sz w:val="26"/>
-          <w:szCs w:val="26"/>
-        </w:rPr>
-      </w:pPr>
-      <w:r>
-        <w:rPr>
-          <w:rFonts w:ascii="Times New Roman" w:hAnsi="Times New Roman" w:cs="Times New Roman"/>
+          <w:color w:val="FF0000"/>
+          <w:sz w:val="26"/>
+          <w:szCs w:val="26"/>
+        </w:rPr>
+      </w:pPr>
+      <w:r>
+        <w:rPr>
+          <w:rFonts w:ascii="Times New Roman" w:hAnsi="Times New Roman" w:cs="Times New Roman"/>
+          <w:color w:val="FF0000"/>
+          <w:sz w:val="26"/>
+          <w:szCs w:val="26"/>
+        </w:rPr>
+        <w:t>Kết quả: WP/Who VBD/wrote NNS/“Active Database Systems”.</w:t>
+      </w:r>
+    </w:p>
+    <w:p>
+      <w:pPr>
+        <w:spacing w:line="360" w:lineRule="auto"/>
+        <w:jc w:val="both"/>
+        <w:rPr>
+          <w:rFonts w:ascii="Times New Roman" w:hAnsi="Times New Roman" w:cs="Times New Roman"/>
+          <w:color w:val="FF0000"/>
+          <w:sz w:val="26"/>
+          <w:szCs w:val="26"/>
+        </w:rPr>
+      </w:pPr>
+      <w:r>
+        <w:rPr>
+          <w:rFonts w:ascii="Times New Roman" w:hAnsi="Times New Roman" w:cs="Times New Roman"/>
+          <w:color w:val="FF0000"/>
           <w:sz w:val="26"/>
           <w:szCs w:val="26"/>
         </w:rPr>
@@ -19764,6 +19702,7 @@
       <w:r>
         <w:rPr>
           <w:rFonts w:ascii="Times New Roman" w:hAnsi="Times New Roman" w:cs="Times New Roman"/>
+          <w:color w:val="FF0000"/>
           <w:sz w:val="26"/>
           <w:szCs w:val="26"/>
         </w:rPr>
@@ -19772,6 +19711,7 @@
       <w:r>
         <w:rPr>
           <w:rFonts w:ascii="Times New Roman" w:hAnsi="Times New Roman" w:cs="Times New Roman"/>
+          <w:color w:val="FF0000"/>
           <w:sz w:val="26"/>
           <w:szCs w:val="26"/>
         </w:rPr>
@@ -19785,13 +19725,15 @@
         <w:jc w:val="both"/>
         <w:rPr>
           <w:rFonts w:ascii="Times New Roman" w:hAnsi="Times New Roman" w:cs="Times New Roman"/>
-          <w:sz w:val="26"/>
-          <w:szCs w:val="26"/>
-        </w:rPr>
-      </w:pPr>
-      <w:r>
-        <w:rPr>
-          <w:rFonts w:ascii="Times New Roman" w:hAnsi="Times New Roman" w:cs="Times New Roman"/>
+          <w:color w:val="FF0000"/>
+          <w:sz w:val="26"/>
+          <w:szCs w:val="26"/>
+        </w:rPr>
+      </w:pPr>
+      <w:r>
+        <w:rPr>
+          <w:rFonts w:ascii="Times New Roman" w:hAnsi="Times New Roman" w:cs="Times New Roman"/>
+          <w:color w:val="FF0000"/>
           <w:sz w:val="26"/>
           <w:szCs w:val="26"/>
         </w:rPr>
@@ -19800,6 +19742,7 @@
       <w:r>
         <w:rPr>
           <w:rFonts w:ascii="Times New Roman" w:hAnsi="Times New Roman" w:cs="Times New Roman"/>
+          <w:color w:val="FF0000"/>
           <w:sz w:val="26"/>
           <w:szCs w:val="26"/>
         </w:rPr>
@@ -19808,6 +19751,7 @@
       <w:r>
         <w:rPr>
           <w:rFonts w:ascii="Times New Roman" w:hAnsi="Times New Roman" w:cs="Times New Roman"/>
+          <w:color w:val="FF0000"/>
           <w:sz w:val="26"/>
           <w:szCs w:val="26"/>
         </w:rPr>
@@ -19821,13 +19765,15 @@
         <w:jc w:val="both"/>
         <w:rPr>
           <w:rFonts w:ascii="Times New Roman" w:hAnsi="Times New Roman" w:cs="Times New Roman"/>
-          <w:sz w:val="26"/>
-          <w:szCs w:val="26"/>
-        </w:rPr>
-      </w:pPr>
-      <w:r>
-        <w:rPr>
-          <w:rFonts w:ascii="Times New Roman" w:hAnsi="Times New Roman" w:cs="Times New Roman"/>
+          <w:color w:val="FF0000"/>
+          <w:sz w:val="26"/>
+          <w:szCs w:val="26"/>
+        </w:rPr>
+      </w:pPr>
+      <w:r>
+        <w:rPr>
+          <w:rFonts w:ascii="Times New Roman" w:hAnsi="Times New Roman" w:cs="Times New Roman"/>
+          <w:color w:val="FF0000"/>
           <w:sz w:val="26"/>
           <w:szCs w:val="26"/>
         </w:rPr>
@@ -19841,49 +19787,36 @@
         <w:jc w:val="both"/>
         <w:rPr>
           <w:rFonts w:ascii="Times New Roman" w:hAnsi="Times New Roman" w:cs="Times New Roman"/>
-          <w:sz w:val="26"/>
-          <w:szCs w:val="26"/>
-        </w:rPr>
-      </w:pPr>
-      <w:r>
-        <w:rPr>
-          <w:rFonts w:ascii="Times New Roman" w:hAnsi="Times New Roman" w:cs="Times New Roman"/>
-          <w:sz w:val="26"/>
-          <w:szCs w:val="26"/>
-        </w:rPr>
-        <w:t>Kết quả: WP/Who VBZ/write NNS/</w:t>
-      </w:r>
-      <w:r>
-        <w:rPr>
-          <w:rFonts w:ascii="Times New Roman" w:hAnsi="Times New Roman" w:cs="Times New Roman"/>
-          <w:color w:val="1F497D" w:themeColor="text2"/>
-          <w:sz w:val="26"/>
-          <w:szCs w:val="26"/>
-        </w:rPr>
-        <w:t>“Active Database Systems</w:t>
-      </w:r>
-      <w:r>
-        <w:rPr>
-          <w:rFonts w:ascii="Times New Roman" w:hAnsi="Times New Roman" w:cs="Times New Roman"/>
-          <w:sz w:val="26"/>
-          <w:szCs w:val="26"/>
-        </w:rPr>
-        <w:t>”.</w:t>
-      </w:r>
-    </w:p>
-    <w:p>
-      <w:pPr>
-        <w:spacing w:line="360" w:lineRule="auto"/>
-        <w:jc w:val="both"/>
-        <w:rPr>
-          <w:rFonts w:ascii="Times New Roman" w:hAnsi="Times New Roman" w:cs="Times New Roman"/>
-          <w:sz w:val="26"/>
-          <w:szCs w:val="26"/>
-        </w:rPr>
-      </w:pPr>
-      <w:r>
-        <w:rPr>
-          <w:rFonts w:ascii="Times New Roman" w:hAnsi="Times New Roman" w:cs="Times New Roman"/>
+          <w:color w:val="FF0000"/>
+          <w:sz w:val="26"/>
+          <w:szCs w:val="26"/>
+        </w:rPr>
+      </w:pPr>
+      <w:r>
+        <w:rPr>
+          <w:rFonts w:ascii="Times New Roman" w:hAnsi="Times New Roman" w:cs="Times New Roman"/>
+          <w:color w:val="FF0000"/>
+          <w:sz w:val="26"/>
+          <w:szCs w:val="26"/>
+        </w:rPr>
+        <w:t>Kết quả: WP/Who VBZ/write NNS/“Active Database Systems”.</w:t>
+      </w:r>
+    </w:p>
+    <w:p>
+      <w:pPr>
+        <w:spacing w:line="360" w:lineRule="auto"/>
+        <w:jc w:val="both"/>
+        <w:rPr>
+          <w:rFonts w:ascii="Times New Roman" w:hAnsi="Times New Roman" w:cs="Times New Roman"/>
+          <w:color w:val="FF0000"/>
+          <w:sz w:val="26"/>
+          <w:szCs w:val="26"/>
+        </w:rPr>
+      </w:pPr>
+      <w:r>
+        <w:rPr>
+          <w:rFonts w:ascii="Times New Roman" w:hAnsi="Times New Roman" w:cs="Times New Roman"/>
+          <w:color w:val="FF0000"/>
           <w:sz w:val="26"/>
           <w:szCs w:val="26"/>
         </w:rPr>
@@ -19893,6 +19826,7 @@
       <w:r>
         <w:rPr>
           <w:rFonts w:ascii="Times New Roman" w:hAnsi="Times New Roman" w:cs="Times New Roman"/>
+          <w:color w:val="FF0000"/>
           <w:sz w:val="26"/>
           <w:szCs w:val="26"/>
         </w:rPr>
@@ -19901,6 +19835,7 @@
       <w:r>
         <w:rPr>
           <w:rFonts w:ascii="Times New Roman" w:hAnsi="Times New Roman" w:cs="Times New Roman"/>
+          <w:color w:val="FF0000"/>
           <w:sz w:val="26"/>
           <w:szCs w:val="26"/>
         </w:rPr>
@@ -19914,13 +19849,15 @@
         <w:jc w:val="both"/>
         <w:rPr>
           <w:rFonts w:ascii="Times New Roman" w:hAnsi="Times New Roman" w:cs="Times New Roman"/>
-          <w:sz w:val="26"/>
-          <w:szCs w:val="26"/>
-        </w:rPr>
-      </w:pPr>
-      <w:r>
-        <w:rPr>
-          <w:rFonts w:ascii="Times New Roman" w:hAnsi="Times New Roman" w:cs="Times New Roman"/>
+          <w:color w:val="FF0000"/>
+          <w:sz w:val="26"/>
+          <w:szCs w:val="26"/>
+        </w:rPr>
+      </w:pPr>
+      <w:r>
+        <w:rPr>
+          <w:rFonts w:ascii="Times New Roman" w:hAnsi="Times New Roman" w:cs="Times New Roman"/>
+          <w:color w:val="FF0000"/>
           <w:sz w:val="26"/>
           <w:szCs w:val="26"/>
         </w:rPr>
@@ -19929,6 +19866,7 @@
       <w:r>
         <w:rPr>
           <w:rFonts w:ascii="Times New Roman" w:hAnsi="Times New Roman" w:cs="Times New Roman"/>
+          <w:color w:val="FF0000"/>
           <w:sz w:val="26"/>
           <w:szCs w:val="26"/>
         </w:rPr>
@@ -19937,6 +19875,7 @@
       <w:r>
         <w:rPr>
           <w:rFonts w:ascii="Times New Roman" w:hAnsi="Times New Roman" w:cs="Times New Roman"/>
+          <w:color w:val="FF0000"/>
           <w:sz w:val="26"/>
           <w:szCs w:val="26"/>
         </w:rPr>
@@ -19950,13 +19889,15 @@
         <w:jc w:val="both"/>
         <w:rPr>
           <w:rFonts w:ascii="Times New Roman" w:hAnsi="Times New Roman" w:cs="Times New Roman"/>
-          <w:sz w:val="26"/>
-          <w:szCs w:val="26"/>
-        </w:rPr>
-      </w:pPr>
-      <w:r>
-        <w:rPr>
-          <w:rFonts w:ascii="Times New Roman" w:hAnsi="Times New Roman" w:cs="Times New Roman"/>
+          <w:color w:val="FF0000"/>
+          <w:sz w:val="26"/>
+          <w:szCs w:val="26"/>
+        </w:rPr>
+      </w:pPr>
+      <w:r>
+        <w:rPr>
+          <w:rFonts w:ascii="Times New Roman" w:hAnsi="Times New Roman" w:cs="Times New Roman"/>
+          <w:color w:val="FF0000"/>
           <w:sz w:val="26"/>
           <w:szCs w:val="26"/>
         </w:rPr>
@@ -19970,49 +19911,36 @@
         <w:jc w:val="both"/>
         <w:rPr>
           <w:rFonts w:ascii="Times New Roman" w:hAnsi="Times New Roman" w:cs="Times New Roman"/>
-          <w:sz w:val="26"/>
-          <w:szCs w:val="26"/>
-        </w:rPr>
-      </w:pPr>
-      <w:r>
-        <w:rPr>
-          <w:rFonts w:ascii="Times New Roman" w:hAnsi="Times New Roman" w:cs="Times New Roman"/>
-          <w:sz w:val="26"/>
-          <w:szCs w:val="26"/>
-        </w:rPr>
-        <w:t>Kết quả: &lt;Who,write,</w:t>
-      </w:r>
-      <w:r>
-        <w:rPr>
-          <w:rFonts w:ascii="Times New Roman" w:hAnsi="Times New Roman" w:cs="Times New Roman"/>
-          <w:color w:val="1F497D" w:themeColor="text2"/>
-          <w:sz w:val="26"/>
-          <w:szCs w:val="26"/>
-        </w:rPr>
-        <w:t xml:space="preserve"> “Active Database Systems</w:t>
-      </w:r>
-      <w:r>
-        <w:rPr>
-          <w:rFonts w:ascii="Times New Roman" w:hAnsi="Times New Roman" w:cs="Times New Roman"/>
-          <w:sz w:val="26"/>
-          <w:szCs w:val="26"/>
-        </w:rPr>
-        <w:t>”&gt;</w:t>
-      </w:r>
-    </w:p>
-    <w:p>
-      <w:pPr>
-        <w:spacing w:line="360" w:lineRule="auto"/>
-        <w:jc w:val="both"/>
-        <w:rPr>
-          <w:rFonts w:ascii="Times New Roman" w:hAnsi="Times New Roman" w:cs="Times New Roman"/>
-          <w:sz w:val="26"/>
-          <w:szCs w:val="26"/>
-        </w:rPr>
-      </w:pPr>
-      <w:r>
-        <w:rPr>
-          <w:rFonts w:ascii="Times New Roman" w:hAnsi="Times New Roman" w:cs="Times New Roman"/>
+          <w:color w:val="FF0000"/>
+          <w:sz w:val="26"/>
+          <w:szCs w:val="26"/>
+        </w:rPr>
+      </w:pPr>
+      <w:r>
+        <w:rPr>
+          <w:rFonts w:ascii="Times New Roman" w:hAnsi="Times New Roman" w:cs="Times New Roman"/>
+          <w:color w:val="FF0000"/>
+          <w:sz w:val="26"/>
+          <w:szCs w:val="26"/>
+        </w:rPr>
+        <w:t>Kết quả: &lt;Who,write, “Active Database Systems”&gt;</w:t>
+      </w:r>
+    </w:p>
+    <w:p>
+      <w:pPr>
+        <w:spacing w:line="360" w:lineRule="auto"/>
+        <w:jc w:val="both"/>
+        <w:rPr>
+          <w:rFonts w:ascii="Times New Roman" w:hAnsi="Times New Roman" w:cs="Times New Roman"/>
+          <w:color w:val="FF0000"/>
+          <w:sz w:val="26"/>
+          <w:szCs w:val="26"/>
+        </w:rPr>
+      </w:pPr>
+      <w:r>
+        <w:rPr>
+          <w:rFonts w:ascii="Times New Roman" w:hAnsi="Times New Roman" w:cs="Times New Roman"/>
+          <w:color w:val="FF0000"/>
           <w:sz w:val="26"/>
           <w:szCs w:val="26"/>
         </w:rPr>
@@ -20021,6 +19949,7 @@
       <w:r>
         <w:rPr>
           <w:rFonts w:ascii="Times New Roman" w:hAnsi="Times New Roman" w:cs="Times New Roman"/>
+          <w:color w:val="FF0000"/>
           <w:sz w:val="26"/>
           <w:szCs w:val="26"/>
         </w:rPr>
@@ -20029,6 +19958,7 @@
       <w:r>
         <w:rPr>
           <w:rFonts w:ascii="Times New Roman" w:hAnsi="Times New Roman" w:cs="Times New Roman"/>
+          <w:color w:val="FF0000"/>
           <w:sz w:val="26"/>
           <w:szCs w:val="26"/>
         </w:rPr>
@@ -20042,13 +19972,15 @@
         <w:jc w:val="both"/>
         <w:rPr>
           <w:rFonts w:ascii="Times New Roman" w:hAnsi="Times New Roman" w:cs="Times New Roman"/>
-          <w:sz w:val="26"/>
-          <w:szCs w:val="26"/>
-        </w:rPr>
-      </w:pPr>
-      <w:r>
-        <w:rPr>
-          <w:rFonts w:ascii="Times New Roman" w:hAnsi="Times New Roman" w:cs="Times New Roman"/>
+          <w:color w:val="FF0000"/>
+          <w:sz w:val="26"/>
+          <w:szCs w:val="26"/>
+        </w:rPr>
+      </w:pPr>
+      <w:r>
+        <w:rPr>
+          <w:rFonts w:ascii="Times New Roman" w:hAnsi="Times New Roman" w:cs="Times New Roman"/>
+          <w:color w:val="FF0000"/>
           <w:sz w:val="26"/>
           <w:szCs w:val="26"/>
         </w:rPr>
@@ -20057,6 +19989,7 @@
       <w:r>
         <w:rPr>
           <w:rFonts w:ascii="Times New Roman" w:hAnsi="Times New Roman" w:cs="Times New Roman"/>
+          <w:color w:val="FF0000"/>
           <w:sz w:val="26"/>
           <w:szCs w:val="26"/>
         </w:rPr>
@@ -20065,6 +19998,7 @@
       <w:r>
         <w:rPr>
           <w:rFonts w:ascii="Times New Roman" w:hAnsi="Times New Roman" w:cs="Times New Roman"/>
+          <w:color w:val="FF0000"/>
           <w:sz w:val="26"/>
           <w:szCs w:val="26"/>
         </w:rPr>
@@ -20073,6 +20007,7 @@
       <w:r>
         <w:rPr>
           <w:rFonts w:ascii="Times New Roman" w:hAnsi="Times New Roman" w:cs="Times New Roman"/>
+          <w:color w:val="FF0000"/>
           <w:sz w:val="26"/>
           <w:szCs w:val="26"/>
         </w:rPr>
@@ -20086,13 +20021,15 @@
         <w:jc w:val="both"/>
         <w:rPr>
           <w:rFonts w:ascii="Times New Roman" w:hAnsi="Times New Roman" w:cs="Times New Roman"/>
-          <w:sz w:val="26"/>
-          <w:szCs w:val="26"/>
-        </w:rPr>
-      </w:pPr>
-      <w:r>
-        <w:rPr>
-          <w:rFonts w:ascii="Times New Roman" w:hAnsi="Times New Roman" w:cs="Times New Roman"/>
+          <w:color w:val="FF0000"/>
+          <w:sz w:val="26"/>
+          <w:szCs w:val="26"/>
+        </w:rPr>
+      </w:pPr>
+      <w:r>
+        <w:rPr>
+          <w:rFonts w:ascii="Times New Roman" w:hAnsi="Times New Roman" w:cs="Times New Roman"/>
+          <w:color w:val="FF0000"/>
           <w:sz w:val="26"/>
           <w:szCs w:val="26"/>
         </w:rPr>
@@ -20101,6 +20038,7 @@
       <w:r>
         <w:rPr>
           <w:rFonts w:ascii="Times New Roman" w:hAnsi="Times New Roman" w:cs="Times New Roman"/>
+          <w:color w:val="FF0000"/>
           <w:sz w:val="26"/>
           <w:szCs w:val="26"/>
         </w:rPr>
@@ -20114,13 +20052,15 @@
         <w:jc w:val="both"/>
         <w:rPr>
           <w:rFonts w:ascii="Times New Roman" w:hAnsi="Times New Roman" w:cs="Times New Roman"/>
-          <w:sz w:val="26"/>
-          <w:szCs w:val="26"/>
-        </w:rPr>
-      </w:pPr>
-      <w:r>
-        <w:rPr>
-          <w:rFonts w:ascii="Times New Roman" w:hAnsi="Times New Roman" w:cs="Times New Roman"/>
+          <w:color w:val="FF0000"/>
+          <w:sz w:val="26"/>
+          <w:szCs w:val="26"/>
+        </w:rPr>
+      </w:pPr>
+      <w:r>
+        <w:rPr>
+          <w:rFonts w:ascii="Times New Roman" w:hAnsi="Times New Roman" w:cs="Times New Roman"/>
+          <w:color w:val="FF0000"/>
           <w:sz w:val="26"/>
           <w:szCs w:val="26"/>
         </w:rPr>
@@ -20129,6 +20069,7 @@
       <w:r>
         <w:rPr>
           <w:rFonts w:ascii="Times New Roman" w:hAnsi="Times New Roman" w:cs="Times New Roman"/>
+          <w:color w:val="FF0000"/>
           <w:sz w:val="26"/>
           <w:szCs w:val="26"/>
         </w:rPr>
@@ -20142,13 +20083,15 @@
         <w:jc w:val="both"/>
         <w:rPr>
           <w:rFonts w:ascii="Times New Roman" w:hAnsi="Times New Roman" w:cs="Times New Roman"/>
-          <w:sz w:val="26"/>
-          <w:szCs w:val="26"/>
-        </w:rPr>
-      </w:pPr>
-      <w:r>
-        <w:rPr>
-          <w:rFonts w:ascii="Times New Roman" w:hAnsi="Times New Roman" w:cs="Times New Roman"/>
+          <w:color w:val="FF0000"/>
+          <w:sz w:val="26"/>
+          <w:szCs w:val="26"/>
+        </w:rPr>
+      </w:pPr>
+      <w:r>
+        <w:rPr>
+          <w:rFonts w:ascii="Times New Roman" w:hAnsi="Times New Roman" w:cs="Times New Roman"/>
+          <w:color w:val="FF0000"/>
           <w:sz w:val="26"/>
           <w:szCs w:val="26"/>
         </w:rPr>
@@ -20157,6 +20100,7 @@
       <w:r>
         <w:rPr>
           <w:rFonts w:ascii="Times New Roman" w:hAnsi="Times New Roman" w:cs="Times New Roman"/>
+          <w:color w:val="FF0000"/>
           <w:sz w:val="26"/>
           <w:szCs w:val="26"/>
         </w:rPr>
@@ -20165,31 +20109,16 @@
       <w:r>
         <w:rPr>
           <w:rFonts w:ascii="Times New Roman" w:hAnsi="Times New Roman" w:cs="Times New Roman"/>
-          <w:sz w:val="26"/>
-          <w:szCs w:val="26"/>
-        </w:rPr>
-        <w:t>“</w:t>
-      </w:r>
-      <w:r>
-        <w:rPr>
-          <w:rFonts w:ascii="Times New Roman" w:hAnsi="Times New Roman" w:cs="Times New Roman"/>
-          <w:color w:val="1F497D" w:themeColor="text2"/>
-          <w:sz w:val="26"/>
-          <w:szCs w:val="26"/>
-        </w:rPr>
-        <w:t>Active Database Systems</w:t>
-      </w:r>
-      <w:r>
-        <w:rPr>
-          <w:rFonts w:ascii="Times New Roman" w:hAnsi="Times New Roman" w:cs="Times New Roman"/>
-          <w:sz w:val="26"/>
-          <w:szCs w:val="26"/>
-        </w:rPr>
-        <w:t>”:publication</w:t>
-      </w:r>
-      <w:r>
-        <w:rPr>
-          <w:rFonts w:ascii="Times New Roman" w:hAnsi="Times New Roman" w:cs="Times New Roman"/>
+          <w:color w:val="FF0000"/>
+          <w:sz w:val="26"/>
+          <w:szCs w:val="26"/>
+        </w:rPr>
+        <w:t>“Active Database Systems”:publication</w:t>
+      </w:r>
+      <w:r>
+        <w:rPr>
+          <w:rFonts w:ascii="Times New Roman" w:hAnsi="Times New Roman" w:cs="Times New Roman"/>
+          <w:color w:val="FF0000"/>
           <w:sz w:val="26"/>
           <w:szCs w:val="26"/>
         </w:rPr>
@@ -20198,6 +20127,7 @@
       <w:r>
         <w:rPr>
           <w:rFonts w:ascii="Times New Roman" w:hAnsi="Times New Roman" w:cs="Times New Roman"/>
+          <w:color w:val="FF0000"/>
           <w:sz w:val="26"/>
           <w:szCs w:val="26"/>
         </w:rPr>
@@ -20210,13 +20140,15 @@
         <w:jc w:val="both"/>
         <w:rPr>
           <w:rFonts w:ascii="Times New Roman" w:hAnsi="Times New Roman" w:cs="Times New Roman"/>
-          <w:sz w:val="26"/>
-          <w:szCs w:val="26"/>
-        </w:rPr>
-      </w:pPr>
-      <w:r>
-        <w:rPr>
-          <w:rFonts w:ascii="Times New Roman" w:hAnsi="Times New Roman" w:cs="Times New Roman"/>
+          <w:color w:val="FF0000"/>
+          <w:sz w:val="26"/>
+          <w:szCs w:val="26"/>
+        </w:rPr>
+      </w:pPr>
+      <w:r>
+        <w:rPr>
+          <w:rFonts w:ascii="Times New Roman" w:hAnsi="Times New Roman" w:cs="Times New Roman"/>
+          <w:color w:val="FF0000"/>
           <w:sz w:val="26"/>
           <w:szCs w:val="26"/>
         </w:rPr>
@@ -20225,6 +20157,7 @@
       <w:r>
         <w:rPr>
           <w:rFonts w:ascii="Times New Roman" w:hAnsi="Times New Roman" w:cs="Times New Roman"/>
+          <w:color w:val="FF0000"/>
           <w:sz w:val="26"/>
           <w:szCs w:val="26"/>
         </w:rPr>
@@ -20233,6 +20166,7 @@
       <w:r>
         <w:rPr>
           <w:rFonts w:ascii="Times New Roman" w:hAnsi="Times New Roman" w:cs="Times New Roman"/>
+          <w:color w:val="FF0000"/>
           <w:sz w:val="26"/>
           <w:szCs w:val="26"/>
         </w:rPr>
@@ -20246,13 +20180,15 @@
         <w:jc w:val="both"/>
         <w:rPr>
           <w:rFonts w:ascii="Times New Roman" w:hAnsi="Times New Roman" w:cs="Times New Roman"/>
-          <w:sz w:val="26"/>
-          <w:szCs w:val="26"/>
-        </w:rPr>
-      </w:pPr>
-      <w:r>
-        <w:rPr>
-          <w:rFonts w:ascii="Times New Roman" w:hAnsi="Times New Roman" w:cs="Times New Roman"/>
+          <w:color w:val="FF0000"/>
+          <w:sz w:val="26"/>
+          <w:szCs w:val="26"/>
+        </w:rPr>
+      </w:pPr>
+      <w:r>
+        <w:rPr>
+          <w:rFonts w:ascii="Times New Roman" w:hAnsi="Times New Roman" w:cs="Times New Roman"/>
+          <w:color w:val="FF0000"/>
           <w:sz w:val="26"/>
           <w:szCs w:val="26"/>
         </w:rPr>
@@ -20261,6 +20197,7 @@
       <w:r>
         <w:rPr>
           <w:rFonts w:ascii="Times New Roman" w:hAnsi="Times New Roman" w:cs="Times New Roman"/>
+          <w:color w:val="FF0000"/>
           <w:sz w:val="26"/>
           <w:szCs w:val="26"/>
         </w:rPr>
@@ -20274,13 +20211,15 @@
         <w:jc w:val="both"/>
         <w:rPr>
           <w:rFonts w:ascii="Times New Roman" w:hAnsi="Times New Roman" w:cs="Times New Roman"/>
-          <w:sz w:val="26"/>
-          <w:szCs w:val="26"/>
-        </w:rPr>
-      </w:pPr>
-      <w:r>
-        <w:rPr>
-          <w:rFonts w:ascii="Times New Roman" w:hAnsi="Times New Roman" w:cs="Times New Roman"/>
+          <w:color w:val="FF0000"/>
+          <w:sz w:val="26"/>
+          <w:szCs w:val="26"/>
+        </w:rPr>
+      </w:pPr>
+      <w:r>
+        <w:rPr>
+          <w:rFonts w:ascii="Times New Roman" w:hAnsi="Times New Roman" w:cs="Times New Roman"/>
+          <w:color w:val="FF0000"/>
           <w:sz w:val="26"/>
           <w:szCs w:val="26"/>
         </w:rPr>
@@ -20294,34 +20233,19 @@
         <w:jc w:val="both"/>
         <w:rPr>
           <w:rFonts w:ascii="Times New Roman" w:hAnsi="Times New Roman" w:cs="Times New Roman"/>
-          <w:sz w:val="26"/>
-          <w:szCs w:val="26"/>
-        </w:rPr>
-      </w:pPr>
-      <w:r>
-        <w:rPr>
-          <w:rFonts w:ascii="Times New Roman" w:hAnsi="Times New Roman" w:cs="Times New Roman"/>
-          <w:sz w:val="26"/>
-          <w:szCs w:val="26"/>
-        </w:rPr>
-        <w:t>Kết quả: &lt;publication, has title,</w:t>
-      </w:r>
-      <w:r>
-        <w:rPr>
-          <w:rFonts w:ascii="Times New Roman" w:hAnsi="Times New Roman" w:cs="Times New Roman"/>
-          <w:color w:val="1F497D" w:themeColor="text2"/>
-          <w:sz w:val="26"/>
-          <w:szCs w:val="26"/>
-        </w:rPr>
-        <w:t xml:space="preserve"> “Active Database Systems</w:t>
-      </w:r>
-      <w:r>
-        <w:rPr>
-          <w:rFonts w:ascii="Times New Roman" w:hAnsi="Times New Roman" w:cs="Times New Roman"/>
-          <w:sz w:val="26"/>
-          <w:szCs w:val="26"/>
-        </w:rPr>
-        <w:t>”: title&gt;</w:t>
+          <w:color w:val="FF0000"/>
+          <w:sz w:val="26"/>
+          <w:szCs w:val="26"/>
+        </w:rPr>
+      </w:pPr>
+      <w:r>
+        <w:rPr>
+          <w:rFonts w:ascii="Times New Roman" w:hAnsi="Times New Roman" w:cs="Times New Roman"/>
+          <w:color w:val="FF0000"/>
+          <w:sz w:val="26"/>
+          <w:szCs w:val="26"/>
+        </w:rPr>
+        <w:t>Kết quả: &lt;publication, has title, “Active Database Systems”: title&gt;</w:t>
       </w:r>
     </w:p>
     <w:p>
@@ -20333,13 +20257,15 @@
         <w:ind w:left="720" w:hanging="720"/>
         <w:rPr>
           <w:rFonts w:ascii="Times New Roman" w:hAnsi="Times New Roman" w:cs="Times New Roman"/>
-          <w:sz w:val="26"/>
-          <w:szCs w:val="26"/>
-        </w:rPr>
-      </w:pPr>
-      <w:r>
-        <w:rPr>
-          <w:rFonts w:ascii="Times New Roman" w:hAnsi="Times New Roman" w:cs="Times New Roman"/>
+          <w:color w:val="FF0000"/>
+          <w:sz w:val="26"/>
+          <w:szCs w:val="26"/>
+        </w:rPr>
+      </w:pPr>
+      <w:r>
+        <w:rPr>
+          <w:rFonts w:ascii="Times New Roman" w:hAnsi="Times New Roman" w:cs="Times New Roman"/>
+          <w:color w:val="FF0000"/>
           <w:sz w:val="26"/>
           <w:szCs w:val="26"/>
         </w:rPr>
@@ -20348,6 +20274,7 @@
       <w:r>
         <w:rPr>
           <w:rFonts w:ascii="Times New Roman" w:hAnsi="Times New Roman" w:cs="Times New Roman"/>
+          <w:color w:val="FF0000"/>
           <w:sz w:val="26"/>
           <w:szCs w:val="26"/>
         </w:rPr>
@@ -20356,6 +20283,7 @@
       <w:r>
         <w:rPr>
           <w:rFonts w:ascii="Times New Roman" w:hAnsi="Times New Roman" w:cs="Times New Roman"/>
+          <w:color w:val="FF0000"/>
           <w:sz w:val="26"/>
           <w:szCs w:val="26"/>
         </w:rPr>
@@ -20364,6 +20292,7 @@
       <w:r>
         <w:rPr>
           <w:rFonts w:ascii="Times New Roman" w:hAnsi="Times New Roman" w:cs="Times New Roman"/>
+          <w:color w:val="FF0000"/>
           <w:sz w:val="26"/>
           <w:szCs w:val="26"/>
         </w:rPr>
@@ -20378,13 +20307,15 @@
         <w:jc w:val="both"/>
         <w:rPr>
           <w:rFonts w:ascii="Times New Roman" w:hAnsi="Times New Roman" w:cs="Times New Roman"/>
-          <w:sz w:val="26"/>
-          <w:szCs w:val="26"/>
-        </w:rPr>
-      </w:pPr>
-      <w:r>
-        <w:rPr>
-          <w:rFonts w:ascii="Times New Roman" w:hAnsi="Times New Roman" w:cs="Times New Roman"/>
+          <w:color w:val="FF0000"/>
+          <w:sz w:val="26"/>
+          <w:szCs w:val="26"/>
+        </w:rPr>
+      </w:pPr>
+      <w:r>
+        <w:rPr>
+          <w:rFonts w:ascii="Times New Roman" w:hAnsi="Times New Roman" w:cs="Times New Roman"/>
+          <w:color w:val="FF0000"/>
           <w:sz w:val="26"/>
           <w:szCs w:val="26"/>
         </w:rPr>
@@ -20397,13 +20328,15 @@
         <w:jc w:val="both"/>
         <w:rPr>
           <w:rFonts w:ascii="Times New Roman" w:hAnsi="Times New Roman" w:cs="Times New Roman"/>
-          <w:sz w:val="26"/>
-          <w:szCs w:val="26"/>
-        </w:rPr>
-      </w:pPr>
-      <w:r>
-        <w:rPr>
-          <w:rFonts w:ascii="Times New Roman" w:hAnsi="Times New Roman" w:cs="Times New Roman"/>
+          <w:color w:val="FF0000"/>
+          <w:sz w:val="26"/>
+          <w:szCs w:val="26"/>
+        </w:rPr>
+      </w:pPr>
+      <w:r>
+        <w:rPr>
+          <w:rFonts w:ascii="Times New Roman" w:hAnsi="Times New Roman" w:cs="Times New Roman"/>
+          <w:color w:val="FF0000"/>
           <w:sz w:val="26"/>
           <w:szCs w:val="26"/>
         </w:rPr>
@@ -20416,49 +20349,36 @@
         <w:jc w:val="both"/>
         <w:rPr>
           <w:rFonts w:ascii="Times New Roman" w:hAnsi="Times New Roman" w:cs="Times New Roman"/>
-          <w:sz w:val="26"/>
-          <w:szCs w:val="26"/>
-        </w:rPr>
-      </w:pPr>
-      <w:r>
-        <w:rPr>
-          <w:rFonts w:ascii="Times New Roman" w:hAnsi="Times New Roman" w:cs="Times New Roman"/>
-          <w:sz w:val="26"/>
-          <w:szCs w:val="26"/>
-        </w:rPr>
-        <w:t>&lt;publication, has title,</w:t>
-      </w:r>
-      <w:r>
-        <w:rPr>
-          <w:rFonts w:ascii="Times New Roman" w:hAnsi="Times New Roman" w:cs="Times New Roman"/>
-          <w:color w:val="1F497D" w:themeColor="text2"/>
-          <w:sz w:val="26"/>
-          <w:szCs w:val="26"/>
-        </w:rPr>
-        <w:t xml:space="preserve"> “Active Database Systems</w:t>
-      </w:r>
-      <w:r>
-        <w:rPr>
-          <w:rFonts w:ascii="Times New Roman" w:hAnsi="Times New Roman" w:cs="Times New Roman"/>
-          <w:sz w:val="26"/>
-          <w:szCs w:val="26"/>
-        </w:rPr>
-        <w:t>”: title&gt;</w:t>
-      </w:r>
-    </w:p>
-    <w:p>
-      <w:pPr>
-        <w:spacing w:line="360" w:lineRule="auto"/>
-        <w:jc w:val="both"/>
-        <w:rPr>
-          <w:rFonts w:ascii="Times New Roman" w:hAnsi="Times New Roman" w:cs="Times New Roman"/>
-          <w:sz w:val="26"/>
-          <w:szCs w:val="26"/>
-        </w:rPr>
-      </w:pPr>
-      <w:r>
-        <w:rPr>
-          <w:rFonts w:ascii="Times New Roman" w:hAnsi="Times New Roman" w:cs="Times New Roman"/>
+          <w:color w:val="FF0000"/>
+          <w:sz w:val="26"/>
+          <w:szCs w:val="26"/>
+        </w:rPr>
+      </w:pPr>
+      <w:r>
+        <w:rPr>
+          <w:rFonts w:ascii="Times New Roman" w:hAnsi="Times New Roman" w:cs="Times New Roman"/>
+          <w:color w:val="FF0000"/>
+          <w:sz w:val="26"/>
+          <w:szCs w:val="26"/>
+        </w:rPr>
+        <w:t>&lt;publication, has title, “Active Database Systems”: title&gt;</w:t>
+      </w:r>
+    </w:p>
+    <w:p>
+      <w:pPr>
+        <w:spacing w:line="360" w:lineRule="auto"/>
+        <w:jc w:val="both"/>
+        <w:rPr>
+          <w:rFonts w:ascii="Times New Roman" w:hAnsi="Times New Roman" w:cs="Times New Roman"/>
+          <w:color w:val="FF0000"/>
+          <w:sz w:val="26"/>
+          <w:szCs w:val="26"/>
+        </w:rPr>
+      </w:pPr>
+      <w:r>
+        <w:rPr>
+          <w:rFonts w:ascii="Times New Roman" w:hAnsi="Times New Roman" w:cs="Times New Roman"/>
+          <w:color w:val="FF0000"/>
           <w:sz w:val="26"/>
           <w:szCs w:val="26"/>
         </w:rPr>
@@ -20471,13 +20391,15 @@
         <w:jc w:val="both"/>
         <w:rPr>
           <w:rFonts w:ascii="Times New Roman" w:hAnsi="Times New Roman" w:cs="Times New Roman"/>
-          <w:sz w:val="26"/>
-          <w:szCs w:val="26"/>
-        </w:rPr>
-      </w:pPr>
-      <w:r>
-        <w:rPr>
-          <w:rFonts w:ascii="Times New Roman" w:hAnsi="Times New Roman" w:cs="Times New Roman"/>
+          <w:color w:val="FF0000"/>
+          <w:sz w:val="26"/>
+          <w:szCs w:val="26"/>
+        </w:rPr>
+      </w:pPr>
+      <w:r>
+        <w:rPr>
+          <w:rFonts w:ascii="Times New Roman" w:hAnsi="Times New Roman" w:cs="Times New Roman"/>
+          <w:color w:val="FF0000"/>
           <w:sz w:val="26"/>
           <w:szCs w:val="26"/>
         </w:rPr>
@@ -20486,6 +20408,7 @@
       <w:r>
         <w:rPr>
           <w:rFonts w:ascii="Times New Roman" w:hAnsi="Times New Roman" w:cs="Times New Roman"/>
+          <w:color w:val="FF0000"/>
           <w:sz w:val="26"/>
           <w:szCs w:val="26"/>
         </w:rPr>
@@ -20494,6 +20417,7 @@
       <w:r>
         <w:rPr>
           <w:rFonts w:ascii="Times New Roman" w:hAnsi="Times New Roman" w:cs="Times New Roman"/>
+          <w:color w:val="FF0000"/>
           <w:sz w:val="26"/>
           <w:szCs w:val="26"/>
         </w:rPr>
@@ -20502,6 +20426,7 @@
       <w:r>
         <w:rPr>
           <w:rFonts w:ascii="Times New Roman" w:hAnsi="Times New Roman" w:cs="Times New Roman"/>
+          <w:color w:val="FF0000"/>
           <w:sz w:val="26"/>
           <w:szCs w:val="26"/>
         </w:rPr>
@@ -20514,13 +20439,15 @@
         <w:jc w:val="both"/>
         <w:rPr>
           <w:rFonts w:ascii="Times New Roman" w:hAnsi="Times New Roman" w:cs="Times New Roman"/>
-          <w:sz w:val="26"/>
-          <w:szCs w:val="26"/>
-        </w:rPr>
-      </w:pPr>
-      <w:r>
-        <w:rPr>
-          <w:rFonts w:ascii="Times New Roman" w:hAnsi="Times New Roman" w:cs="Times New Roman"/>
+          <w:color w:val="FF0000"/>
+          <w:sz w:val="26"/>
+          <w:szCs w:val="26"/>
+        </w:rPr>
+      </w:pPr>
+      <w:r>
+        <w:rPr>
+          <w:rFonts w:ascii="Times New Roman" w:hAnsi="Times New Roman" w:cs="Times New Roman"/>
+          <w:color w:val="FF0000"/>
           <w:sz w:val="26"/>
           <w:szCs w:val="26"/>
         </w:rPr>
@@ -20530,6 +20457,7 @@
       <w:r>
         <w:rPr>
           <w:rFonts w:ascii="Times New Roman" w:hAnsi="Times New Roman" w:cs="Times New Roman"/>
+          <w:color w:val="FF0000"/>
           <w:sz w:val="26"/>
           <w:szCs w:val="26"/>
         </w:rPr>
@@ -20538,6 +20466,7 @@
       <w:r>
         <w:rPr>
           <w:rFonts w:ascii="Times New Roman" w:hAnsi="Times New Roman" w:cs="Times New Roman"/>
+          <w:color w:val="FF0000"/>
           <w:sz w:val="26"/>
           <w:szCs w:val="26"/>
         </w:rPr>
@@ -20546,6 +20475,7 @@
       <w:r>
         <w:rPr>
           <w:rFonts w:ascii="Times New Roman" w:hAnsi="Times New Roman" w:cs="Times New Roman"/>
+          <w:color w:val="FF0000"/>
           <w:sz w:val="26"/>
           <w:szCs w:val="26"/>
         </w:rPr>
@@ -20554,6 +20484,7 @@
       <w:r>
         <w:rPr>
           <w:rFonts w:ascii="Times New Roman" w:hAnsi="Times New Roman" w:cs="Times New Roman"/>
+          <w:color w:val="FF0000"/>
           <w:sz w:val="26"/>
           <w:szCs w:val="26"/>
         </w:rPr>
@@ -20562,6 +20493,7 @@
       <w:r>
         <w:rPr>
           <w:rFonts w:ascii="Times New Roman" w:hAnsi="Times New Roman" w:cs="Times New Roman"/>
+          <w:color w:val="FF0000"/>
           <w:sz w:val="26"/>
           <w:szCs w:val="26"/>
         </w:rPr>
@@ -20574,13 +20506,15 @@
         <w:jc w:val="both"/>
         <w:rPr>
           <w:rFonts w:ascii="Times New Roman" w:hAnsi="Times New Roman" w:cs="Times New Roman"/>
-          <w:sz w:val="26"/>
-          <w:szCs w:val="26"/>
-        </w:rPr>
-      </w:pPr>
-      <w:r>
-        <w:rPr>
-          <w:rFonts w:ascii="Times New Roman" w:hAnsi="Times New Roman" w:cs="Times New Roman"/>
+          <w:color w:val="FF0000"/>
+          <w:sz w:val="26"/>
+          <w:szCs w:val="26"/>
+        </w:rPr>
+      </w:pPr>
+      <w:r>
+        <w:rPr>
+          <w:rFonts w:ascii="Times New Roman" w:hAnsi="Times New Roman" w:cs="Times New Roman"/>
+          <w:color w:val="FF0000"/>
           <w:sz w:val="26"/>
           <w:szCs w:val="26"/>
         </w:rPr>
@@ -20589,6 +20523,7 @@
       <w:r>
         <w:rPr>
           <w:rFonts w:ascii="Times New Roman" w:hAnsi="Times New Roman" w:cs="Times New Roman"/>
+          <w:color w:val="FF0000"/>
           <w:sz w:val="26"/>
           <w:szCs w:val="26"/>
         </w:rPr>
@@ -20601,38 +20536,24 @@
         <w:jc w:val="both"/>
         <w:rPr>
           <w:rFonts w:ascii="Times New Roman" w:hAnsi="Times New Roman" w:cs="Times New Roman"/>
-          <w:sz w:val="26"/>
-          <w:szCs w:val="26"/>
-        </w:rPr>
-      </w:pPr>
-      <w:r>
-        <w:rPr>
-          <w:rFonts w:ascii="Times New Roman" w:hAnsi="Times New Roman" w:cs="Times New Roman"/>
-          <w:sz w:val="26"/>
-          <w:szCs w:val="26"/>
-        </w:rPr>
-        <w:t xml:space="preserve">Điều kiện: Where publication.title = </w:t>
-      </w:r>
-      <w:r>
-        <w:rPr>
-          <w:rFonts w:ascii="Times New Roman" w:hAnsi="Times New Roman" w:cs="Times New Roman"/>
-          <w:color w:val="1F497D" w:themeColor="text2"/>
-          <w:sz w:val="26"/>
-          <w:szCs w:val="26"/>
-        </w:rPr>
-        <w:t>“Active Database Systems</w:t>
-      </w:r>
-      <w:r>
-        <w:rPr>
-          <w:rFonts w:ascii="Times New Roman" w:hAnsi="Times New Roman" w:cs="Times New Roman"/>
-          <w:sz w:val="26"/>
-          <w:szCs w:val="26"/>
-        </w:rPr>
-        <w:t>”</w:t>
-      </w:r>
-      <w:r>
-        <w:rPr>
-          <w:rFonts w:ascii="Times New Roman" w:hAnsi="Times New Roman" w:cs="Times New Roman"/>
+          <w:color w:val="FF0000"/>
+          <w:sz w:val="26"/>
+          <w:szCs w:val="26"/>
+        </w:rPr>
+      </w:pPr>
+      <w:r>
+        <w:rPr>
+          <w:rFonts w:ascii="Times New Roman" w:hAnsi="Times New Roman" w:cs="Times New Roman"/>
+          <w:color w:val="FF0000"/>
+          <w:sz w:val="26"/>
+          <w:szCs w:val="26"/>
+        </w:rPr>
+        <w:t>Điều kiện: Where publication.title = “Active Database Systems”</w:t>
+      </w:r>
+      <w:r>
+        <w:rPr>
+          <w:rFonts w:ascii="Times New Roman" w:hAnsi="Times New Roman" w:cs="Times New Roman"/>
+          <w:color w:val="FF0000"/>
           <w:sz w:val="26"/>
           <w:szCs w:val="26"/>
         </w:rPr>
@@ -20645,13 +20566,15 @@
         <w:jc w:val="both"/>
         <w:rPr>
           <w:rFonts w:ascii="Times New Roman" w:hAnsi="Times New Roman" w:cs="Times New Roman"/>
-          <w:sz w:val="26"/>
-          <w:szCs w:val="26"/>
-        </w:rPr>
-      </w:pPr>
-      <w:r>
-        <w:rPr>
-          <w:rFonts w:ascii="Times New Roman" w:hAnsi="Times New Roman" w:cs="Times New Roman"/>
+          <w:color w:val="FF0000"/>
+          <w:sz w:val="26"/>
+          <w:szCs w:val="26"/>
+        </w:rPr>
+      </w:pPr>
+      <w:r>
+        <w:rPr>
+          <w:rFonts w:ascii="Times New Roman" w:hAnsi="Times New Roman" w:cs="Times New Roman"/>
+          <w:color w:val="FF0000"/>
           <w:sz w:val="26"/>
           <w:szCs w:val="26"/>
         </w:rPr>
@@ -20664,13 +20587,15 @@
         <w:jc w:val="both"/>
         <w:rPr>
           <w:rFonts w:ascii="Times New Roman" w:hAnsi="Times New Roman" w:cs="Times New Roman"/>
-          <w:sz w:val="26"/>
-          <w:szCs w:val="26"/>
-        </w:rPr>
-      </w:pPr>
-      <w:r>
-        <w:rPr>
-          <w:rFonts w:ascii="Times New Roman" w:hAnsi="Times New Roman" w:cs="Times New Roman"/>
+          <w:color w:val="FF0000"/>
+          <w:sz w:val="26"/>
+          <w:szCs w:val="26"/>
+        </w:rPr>
+      </w:pPr>
+      <w:r>
+        <w:rPr>
+          <w:rFonts w:ascii="Times New Roman" w:hAnsi="Times New Roman" w:cs="Times New Roman"/>
+          <w:color w:val="FF0000"/>
           <w:sz w:val="26"/>
           <w:szCs w:val="26"/>
         </w:rPr>
@@ -20683,13 +20608,15 @@
         <w:jc w:val="both"/>
         <w:rPr>
           <w:rFonts w:ascii="Times New Roman" w:hAnsi="Times New Roman" w:cs="Times New Roman"/>
-          <w:sz w:val="26"/>
-          <w:szCs w:val="26"/>
-        </w:rPr>
-      </w:pPr>
-      <w:r>
-        <w:rPr>
-          <w:rFonts w:ascii="Times New Roman" w:hAnsi="Times New Roman" w:cs="Times New Roman"/>
+          <w:color w:val="FF0000"/>
+          <w:sz w:val="26"/>
+          <w:szCs w:val="26"/>
+        </w:rPr>
+      </w:pPr>
+      <w:r>
+        <w:rPr>
+          <w:rFonts w:ascii="Times New Roman" w:hAnsi="Times New Roman" w:cs="Times New Roman"/>
+          <w:color w:val="FF0000"/>
           <w:sz w:val="26"/>
           <w:szCs w:val="26"/>
         </w:rPr>
@@ -20698,6 +20625,7 @@
       <w:r>
         <w:rPr>
           <w:rFonts w:ascii="Times New Roman" w:hAnsi="Times New Roman" w:cs="Times New Roman"/>
+          <w:color w:val="FF0000"/>
           <w:sz w:val="26"/>
           <w:szCs w:val="26"/>
         </w:rPr>
@@ -20710,13 +20638,15 @@
         <w:jc w:val="both"/>
         <w:rPr>
           <w:rFonts w:ascii="Times New Roman" w:hAnsi="Times New Roman" w:cs="Times New Roman"/>
-          <w:sz w:val="26"/>
-          <w:szCs w:val="26"/>
-        </w:rPr>
-      </w:pPr>
-      <w:r>
-        <w:rPr>
-          <w:rFonts w:ascii="Times New Roman" w:hAnsi="Times New Roman" w:cs="Times New Roman"/>
+          <w:color w:val="FF0000"/>
+          <w:sz w:val="26"/>
+          <w:szCs w:val="26"/>
+        </w:rPr>
+      </w:pPr>
+      <w:r>
+        <w:rPr>
+          <w:rFonts w:ascii="Times New Roman" w:hAnsi="Times New Roman" w:cs="Times New Roman"/>
+          <w:color w:val="FF0000"/>
           <w:sz w:val="26"/>
           <w:szCs w:val="26"/>
         </w:rPr>
@@ -20729,38 +20659,24 @@
         <w:jc w:val="both"/>
         <w:rPr>
           <w:rFonts w:ascii="Times New Roman" w:hAnsi="Times New Roman" w:cs="Times New Roman"/>
-          <w:sz w:val="26"/>
-          <w:szCs w:val="26"/>
-        </w:rPr>
-      </w:pPr>
-      <w:r>
-        <w:rPr>
-          <w:rFonts w:ascii="Times New Roman" w:hAnsi="Times New Roman" w:cs="Times New Roman"/>
-          <w:sz w:val="26"/>
-          <w:szCs w:val="26"/>
-        </w:rPr>
-        <w:t xml:space="preserve">Where publication.title = </w:t>
-      </w:r>
-      <w:r>
-        <w:rPr>
-          <w:rFonts w:ascii="Times New Roman" w:hAnsi="Times New Roman" w:cs="Times New Roman"/>
-          <w:color w:val="1F497D" w:themeColor="text2"/>
-          <w:sz w:val="26"/>
-          <w:szCs w:val="26"/>
-        </w:rPr>
-        <w:t>“Active Database Systems</w:t>
-      </w:r>
-      <w:r>
-        <w:rPr>
-          <w:rFonts w:ascii="Times New Roman" w:hAnsi="Times New Roman" w:cs="Times New Roman"/>
-          <w:sz w:val="26"/>
-          <w:szCs w:val="26"/>
-        </w:rPr>
-        <w:t>”</w:t>
-      </w:r>
-      <w:r>
-        <w:rPr>
-          <w:rFonts w:ascii="Times New Roman" w:hAnsi="Times New Roman" w:cs="Times New Roman"/>
+          <w:color w:val="FF0000"/>
+          <w:sz w:val="26"/>
+          <w:szCs w:val="26"/>
+        </w:rPr>
+      </w:pPr>
+      <w:r>
+        <w:rPr>
+          <w:rFonts w:ascii="Times New Roman" w:hAnsi="Times New Roman" w:cs="Times New Roman"/>
+          <w:color w:val="FF0000"/>
+          <w:sz w:val="26"/>
+          <w:szCs w:val="26"/>
+        </w:rPr>
+        <w:t>Where publication.title = “Active Database Systems”</w:t>
+      </w:r>
+      <w:r>
+        <w:rPr>
+          <w:rFonts w:ascii="Times New Roman" w:hAnsi="Times New Roman" w:cs="Times New Roman"/>
+          <w:color w:val="FF0000"/>
           <w:sz w:val="26"/>
           <w:szCs w:val="26"/>
         </w:rPr>
@@ -20773,13 +20689,15 @@
         <w:jc w:val="both"/>
         <w:rPr>
           <w:rFonts w:ascii="Times New Roman" w:hAnsi="Times New Roman" w:cs="Times New Roman"/>
-          <w:sz w:val="26"/>
-          <w:szCs w:val="26"/>
-        </w:rPr>
-      </w:pPr>
-      <w:r>
-        <w:rPr>
-          <w:rFonts w:ascii="Times New Roman" w:hAnsi="Times New Roman" w:cs="Times New Roman"/>
+          <w:color w:val="FF0000"/>
+          <w:sz w:val="26"/>
+          <w:szCs w:val="26"/>
+        </w:rPr>
+      </w:pPr>
+      <w:r>
+        <w:rPr>
+          <w:rFonts w:ascii="Times New Roman" w:hAnsi="Times New Roman" w:cs="Times New Roman"/>
+          <w:color w:val="FF0000"/>
           <w:sz w:val="26"/>
           <w:szCs w:val="26"/>
         </w:rPr>
